--- a/doc/NewBroadcast测试文档.docx
+++ b/doc/NewBroadcast测试文档.docx
@@ -5,58 +5,56 @@
     <w:p>
       <w:pPr>
         <w:rPr>
-          <w:rFonts w:asciiTheme="minorEastAsia" w:hAnsiTheme="minorEastAsia" w:hint="eastAsia"/>
-        </w:rPr>
-      </w:pPr>
-      <w:bookmarkStart w:id="0" w:name="_GoBack"/>
-      <w:bookmarkEnd w:id="0"/>
-    </w:p>
-    <w:p>
-      <w:pPr>
-        <w:rPr>
-          <w:rFonts w:asciiTheme="minorEastAsia" w:hAnsiTheme="minorEastAsia" w:hint="eastAsia"/>
-        </w:rPr>
-      </w:pPr>
-    </w:p>
-    <w:p>
-      <w:pPr>
-        <w:rPr>
-          <w:rFonts w:asciiTheme="minorEastAsia" w:hAnsiTheme="minorEastAsia" w:hint="eastAsia"/>
-        </w:rPr>
-      </w:pPr>
-    </w:p>
-    <w:p>
-      <w:pPr>
-        <w:rPr>
-          <w:rFonts w:asciiTheme="minorEastAsia" w:hAnsiTheme="minorEastAsia" w:hint="eastAsia"/>
-        </w:rPr>
-      </w:pPr>
-    </w:p>
-    <w:p>
-      <w:pPr>
-        <w:rPr>
-          <w:rFonts w:asciiTheme="minorEastAsia" w:hAnsiTheme="minorEastAsia" w:hint="eastAsia"/>
-        </w:rPr>
-      </w:pPr>
-    </w:p>
-    <w:p>
-      <w:pPr>
-        <w:rPr>
-          <w:rFonts w:asciiTheme="minorEastAsia" w:hAnsiTheme="minorEastAsia" w:hint="eastAsia"/>
-        </w:rPr>
-      </w:pPr>
-    </w:p>
-    <w:p>
-      <w:pPr>
-        <w:rPr>
-          <w:rFonts w:asciiTheme="minorEastAsia" w:hAnsiTheme="minorEastAsia" w:hint="eastAsia"/>
-        </w:rPr>
-      </w:pPr>
-    </w:p>
-    <w:p>
-      <w:pPr>
-        <w:rPr>
-          <w:rFonts w:asciiTheme="minorEastAsia" w:hAnsiTheme="minorEastAsia" w:hint="eastAsia"/>
+          <w:rFonts w:asciiTheme="minorEastAsia" w:hAnsiTheme="minorEastAsia"/>
+        </w:rPr>
+      </w:pPr>
+    </w:p>
+    <w:p>
+      <w:pPr>
+        <w:rPr>
+          <w:rFonts w:asciiTheme="minorEastAsia" w:hAnsiTheme="minorEastAsia"/>
+        </w:rPr>
+      </w:pPr>
+    </w:p>
+    <w:p>
+      <w:pPr>
+        <w:rPr>
+          <w:rFonts w:asciiTheme="minorEastAsia" w:hAnsiTheme="minorEastAsia"/>
+        </w:rPr>
+      </w:pPr>
+    </w:p>
+    <w:p>
+      <w:pPr>
+        <w:rPr>
+          <w:rFonts w:asciiTheme="minorEastAsia" w:hAnsiTheme="minorEastAsia"/>
+        </w:rPr>
+      </w:pPr>
+    </w:p>
+    <w:p>
+      <w:pPr>
+        <w:rPr>
+          <w:rFonts w:asciiTheme="minorEastAsia" w:hAnsiTheme="minorEastAsia"/>
+        </w:rPr>
+      </w:pPr>
+    </w:p>
+    <w:p>
+      <w:pPr>
+        <w:rPr>
+          <w:rFonts w:asciiTheme="minorEastAsia" w:hAnsiTheme="minorEastAsia"/>
+        </w:rPr>
+      </w:pPr>
+    </w:p>
+    <w:p>
+      <w:pPr>
+        <w:rPr>
+          <w:rFonts w:asciiTheme="minorEastAsia" w:hAnsiTheme="minorEastAsia"/>
+        </w:rPr>
+      </w:pPr>
+    </w:p>
+    <w:p>
+      <w:pPr>
+        <w:rPr>
+          <w:rFonts w:asciiTheme="minorEastAsia" w:hAnsiTheme="minorEastAsia"/>
         </w:rPr>
       </w:pPr>
     </w:p>
@@ -109,157 +107,157 @@
       <w:pPr>
         <w:jc w:val="center"/>
         <w:rPr>
+          <w:rFonts w:ascii="微软雅黑" w:eastAsia="微软雅黑" w:hAnsi="微软雅黑"/>
+          <w:sz w:val="48"/>
+          <w:szCs w:val="48"/>
+        </w:rPr>
+      </w:pPr>
+      <w:r>
+        <w:rPr>
           <w:rFonts w:ascii="微软雅黑" w:eastAsia="微软雅黑" w:hAnsi="微软雅黑" w:hint="eastAsia"/>
           <w:sz w:val="48"/>
           <w:szCs w:val="48"/>
         </w:rPr>
-      </w:pPr>
-      <w:r>
-        <w:rPr>
-          <w:rFonts w:ascii="微软雅黑" w:eastAsia="微软雅黑" w:hAnsi="微软雅黑" w:hint="eastAsia"/>
-          <w:sz w:val="48"/>
-          <w:szCs w:val="48"/>
-        </w:rPr>
         <w:t>项目：清华大学广播站</w:t>
       </w:r>
     </w:p>
     <w:p>
       <w:pPr>
         <w:rPr>
-          <w:rFonts w:asciiTheme="minorEastAsia" w:hAnsiTheme="minorEastAsia" w:hint="eastAsia"/>
-        </w:rPr>
-      </w:pPr>
-    </w:p>
-    <w:p>
-      <w:pPr>
-        <w:rPr>
-          <w:rFonts w:asciiTheme="minorEastAsia" w:hAnsiTheme="minorEastAsia" w:hint="eastAsia"/>
-        </w:rPr>
-      </w:pPr>
-    </w:p>
-    <w:p>
-      <w:pPr>
-        <w:rPr>
-          <w:rFonts w:asciiTheme="minorEastAsia" w:hAnsiTheme="minorEastAsia" w:hint="eastAsia"/>
-        </w:rPr>
-      </w:pPr>
-    </w:p>
-    <w:p>
-      <w:pPr>
-        <w:rPr>
-          <w:rFonts w:asciiTheme="minorEastAsia" w:hAnsiTheme="minorEastAsia" w:hint="eastAsia"/>
-        </w:rPr>
-      </w:pPr>
-    </w:p>
-    <w:p>
-      <w:pPr>
-        <w:rPr>
-          <w:rFonts w:asciiTheme="minorEastAsia" w:hAnsiTheme="minorEastAsia" w:hint="eastAsia"/>
-        </w:rPr>
-      </w:pPr>
-    </w:p>
-    <w:p>
-      <w:pPr>
-        <w:rPr>
-          <w:rFonts w:asciiTheme="minorEastAsia" w:hAnsiTheme="minorEastAsia" w:hint="eastAsia"/>
-        </w:rPr>
-      </w:pPr>
-    </w:p>
-    <w:p>
-      <w:pPr>
-        <w:rPr>
-          <w:rFonts w:asciiTheme="minorEastAsia" w:hAnsiTheme="minorEastAsia" w:hint="eastAsia"/>
-        </w:rPr>
-      </w:pPr>
-    </w:p>
-    <w:p>
-      <w:pPr>
-        <w:rPr>
-          <w:rFonts w:asciiTheme="minorEastAsia" w:hAnsiTheme="minorEastAsia" w:hint="eastAsia"/>
-        </w:rPr>
-      </w:pPr>
-    </w:p>
-    <w:p>
-      <w:pPr>
-        <w:rPr>
-          <w:rFonts w:asciiTheme="minorEastAsia" w:hAnsiTheme="minorEastAsia" w:hint="eastAsia"/>
-        </w:rPr>
-      </w:pPr>
-    </w:p>
-    <w:p>
-      <w:pPr>
-        <w:rPr>
-          <w:rFonts w:asciiTheme="minorEastAsia" w:hAnsiTheme="minorEastAsia" w:hint="eastAsia"/>
-        </w:rPr>
-      </w:pPr>
-    </w:p>
-    <w:p>
-      <w:pPr>
-        <w:rPr>
-          <w:rFonts w:asciiTheme="minorEastAsia" w:hAnsiTheme="minorEastAsia" w:hint="eastAsia"/>
-        </w:rPr>
-      </w:pPr>
-    </w:p>
-    <w:p>
-      <w:pPr>
-        <w:rPr>
-          <w:rFonts w:asciiTheme="minorEastAsia" w:hAnsiTheme="minorEastAsia" w:hint="eastAsia"/>
-        </w:rPr>
-      </w:pPr>
-    </w:p>
-    <w:p>
-      <w:pPr>
-        <w:rPr>
-          <w:rFonts w:asciiTheme="minorEastAsia" w:hAnsiTheme="minorEastAsia" w:hint="eastAsia"/>
-        </w:rPr>
-      </w:pPr>
-    </w:p>
-    <w:p>
-      <w:pPr>
-        <w:rPr>
-          <w:rFonts w:asciiTheme="minorEastAsia" w:hAnsiTheme="minorEastAsia" w:hint="eastAsia"/>
-        </w:rPr>
-      </w:pPr>
-    </w:p>
-    <w:p>
-      <w:pPr>
-        <w:rPr>
-          <w:rFonts w:asciiTheme="minorEastAsia" w:hAnsiTheme="minorEastAsia" w:hint="eastAsia"/>
-        </w:rPr>
-      </w:pPr>
-    </w:p>
-    <w:p>
-      <w:pPr>
-        <w:rPr>
-          <w:rFonts w:asciiTheme="minorEastAsia" w:hAnsiTheme="minorEastAsia" w:hint="eastAsia"/>
-        </w:rPr>
-      </w:pPr>
-    </w:p>
-    <w:p>
-      <w:pPr>
-        <w:rPr>
-          <w:rFonts w:asciiTheme="minorEastAsia" w:hAnsiTheme="minorEastAsia" w:hint="eastAsia"/>
-        </w:rPr>
-      </w:pPr>
-    </w:p>
-    <w:p>
-      <w:pPr>
-        <w:rPr>
-          <w:rFonts w:asciiTheme="minorEastAsia" w:hAnsiTheme="minorEastAsia" w:hint="eastAsia"/>
-        </w:rPr>
-      </w:pPr>
-    </w:p>
-    <w:p>
-      <w:pPr>
-        <w:rPr>
-          <w:rFonts w:asciiTheme="minorEastAsia" w:hAnsiTheme="minorEastAsia" w:hint="eastAsia"/>
-        </w:rPr>
-      </w:pPr>
-    </w:p>
-    <w:p>
-      <w:pPr>
-        <w:rPr>
-          <w:rFonts w:asciiTheme="minorEastAsia" w:hAnsiTheme="minorEastAsia" w:hint="eastAsia"/>
+          <w:rFonts w:asciiTheme="minorEastAsia" w:hAnsiTheme="minorEastAsia"/>
+        </w:rPr>
+      </w:pPr>
+    </w:p>
+    <w:p>
+      <w:pPr>
+        <w:rPr>
+          <w:rFonts w:asciiTheme="minorEastAsia" w:hAnsiTheme="minorEastAsia"/>
+        </w:rPr>
+      </w:pPr>
+    </w:p>
+    <w:p>
+      <w:pPr>
+        <w:rPr>
+          <w:rFonts w:asciiTheme="minorEastAsia" w:hAnsiTheme="minorEastAsia"/>
+        </w:rPr>
+      </w:pPr>
+    </w:p>
+    <w:p>
+      <w:pPr>
+        <w:rPr>
+          <w:rFonts w:asciiTheme="minorEastAsia" w:hAnsiTheme="minorEastAsia"/>
+        </w:rPr>
+      </w:pPr>
+    </w:p>
+    <w:p>
+      <w:pPr>
+        <w:rPr>
+          <w:rFonts w:asciiTheme="minorEastAsia" w:hAnsiTheme="minorEastAsia"/>
+        </w:rPr>
+      </w:pPr>
+    </w:p>
+    <w:p>
+      <w:pPr>
+        <w:rPr>
+          <w:rFonts w:asciiTheme="minorEastAsia" w:hAnsiTheme="minorEastAsia"/>
+        </w:rPr>
+      </w:pPr>
+    </w:p>
+    <w:p>
+      <w:pPr>
+        <w:rPr>
+          <w:rFonts w:asciiTheme="minorEastAsia" w:hAnsiTheme="minorEastAsia"/>
+        </w:rPr>
+      </w:pPr>
+    </w:p>
+    <w:p>
+      <w:pPr>
+        <w:rPr>
+          <w:rFonts w:asciiTheme="minorEastAsia" w:hAnsiTheme="minorEastAsia"/>
+        </w:rPr>
+      </w:pPr>
+    </w:p>
+    <w:p>
+      <w:pPr>
+        <w:rPr>
+          <w:rFonts w:asciiTheme="minorEastAsia" w:hAnsiTheme="minorEastAsia"/>
+        </w:rPr>
+      </w:pPr>
+    </w:p>
+    <w:p>
+      <w:pPr>
+        <w:rPr>
+          <w:rFonts w:asciiTheme="minorEastAsia" w:hAnsiTheme="minorEastAsia"/>
+        </w:rPr>
+      </w:pPr>
+    </w:p>
+    <w:p>
+      <w:pPr>
+        <w:rPr>
+          <w:rFonts w:asciiTheme="minorEastAsia" w:hAnsiTheme="minorEastAsia"/>
+        </w:rPr>
+      </w:pPr>
+    </w:p>
+    <w:p>
+      <w:pPr>
+        <w:rPr>
+          <w:rFonts w:asciiTheme="minorEastAsia" w:hAnsiTheme="minorEastAsia"/>
+        </w:rPr>
+      </w:pPr>
+    </w:p>
+    <w:p>
+      <w:pPr>
+        <w:rPr>
+          <w:rFonts w:asciiTheme="minorEastAsia" w:hAnsiTheme="minorEastAsia"/>
+        </w:rPr>
+      </w:pPr>
+    </w:p>
+    <w:p>
+      <w:pPr>
+        <w:rPr>
+          <w:rFonts w:asciiTheme="minorEastAsia" w:hAnsiTheme="minorEastAsia"/>
+        </w:rPr>
+      </w:pPr>
+    </w:p>
+    <w:p>
+      <w:pPr>
+        <w:rPr>
+          <w:rFonts w:asciiTheme="minorEastAsia" w:hAnsiTheme="minorEastAsia"/>
+        </w:rPr>
+      </w:pPr>
+    </w:p>
+    <w:p>
+      <w:pPr>
+        <w:rPr>
+          <w:rFonts w:asciiTheme="minorEastAsia" w:hAnsiTheme="minorEastAsia"/>
+        </w:rPr>
+      </w:pPr>
+    </w:p>
+    <w:p>
+      <w:pPr>
+        <w:rPr>
+          <w:rFonts w:asciiTheme="minorEastAsia" w:hAnsiTheme="minorEastAsia"/>
+        </w:rPr>
+      </w:pPr>
+    </w:p>
+    <w:p>
+      <w:pPr>
+        <w:rPr>
+          <w:rFonts w:asciiTheme="minorEastAsia" w:hAnsiTheme="minorEastAsia"/>
+        </w:rPr>
+      </w:pPr>
+    </w:p>
+    <w:p>
+      <w:pPr>
+        <w:rPr>
+          <w:rFonts w:asciiTheme="minorEastAsia" w:hAnsiTheme="minorEastAsia"/>
+        </w:rPr>
+      </w:pPr>
+    </w:p>
+    <w:p>
+      <w:pPr>
+        <w:rPr>
+          <w:rFonts w:asciiTheme="minorEastAsia" w:hAnsiTheme="minorEastAsia"/>
         </w:rPr>
       </w:pPr>
     </w:p>
@@ -267,7 +265,7 @@
       <w:pPr>
         <w:jc w:val="center"/>
         <w:rPr>
-          <w:rFonts w:asciiTheme="minorEastAsia" w:hAnsiTheme="minorEastAsia" w:hint="eastAsia"/>
+          <w:rFonts w:asciiTheme="minorEastAsia" w:hAnsiTheme="minorEastAsia"/>
           <w:sz w:val="28"/>
           <w:szCs w:val="28"/>
         </w:rPr>
@@ -313,7 +311,7 @@
           <w:rFonts w:ascii="微软雅黑" w:eastAsia="微软雅黑" w:hAnsi="微软雅黑"/>
         </w:rPr>
       </w:pPr>
-      <w:bookmarkStart w:id="1" w:name="_Toc405391492"/>
+      <w:bookmarkStart w:id="0" w:name="_Toc405391492"/>
       <w:r>
         <w:rPr>
           <w:rFonts w:ascii="微软雅黑" w:eastAsia="微软雅黑" w:hAnsi="微软雅黑" w:hint="eastAsia"/>
@@ -321,7 +319,7 @@
         <w:lastRenderedPageBreak/>
         <w:t>1 目录</w:t>
       </w:r>
-      <w:bookmarkEnd w:id="1"/>
+      <w:bookmarkEnd w:id="0"/>
     </w:p>
     <w:p>
       <w:pPr>
@@ -335,6 +333,11 @@
     <w:sdt>
       <w:sdtPr>
         <w:rPr>
+          <w:rFonts w:asciiTheme="minorHAnsi" w:eastAsiaTheme="minorEastAsia" w:hAnsiTheme="minorHAnsi" w:cstheme="minorBidi"/>
+          <w:b w:val="0"/>
+          <w:bCs w:val="0"/>
+          <w:color w:val="auto"/>
+          <w:kern w:val="2"/>
           <w:sz w:val="24"/>
           <w:szCs w:val="24"/>
           <w:lang w:val="zh-CN"/>
@@ -345,13 +348,7 @@
           <w:docPartUnique/>
         </w:docPartObj>
       </w:sdtPr>
-      <w:sdtEndPr>
-        <w:rPr>
-          <w:rFonts w:asciiTheme="minorHAnsi" w:eastAsiaTheme="minorEastAsia" w:hAnsiTheme="minorHAnsi" w:cstheme="minorBidi"/>
-          <w:color w:val="auto"/>
-          <w:kern w:val="2"/>
-        </w:rPr>
-      </w:sdtEndPr>
+      <w:sdtEndPr/>
       <w:sdtContent>
         <w:p>
           <w:pPr>
@@ -2895,7 +2892,7 @@
           <w:rFonts w:ascii="微软雅黑" w:eastAsia="微软雅黑" w:hAnsi="微软雅黑"/>
         </w:rPr>
       </w:pPr>
-      <w:bookmarkStart w:id="2" w:name="_Toc405391493"/>
+      <w:bookmarkStart w:id="1" w:name="_Toc405391493"/>
       <w:r>
         <w:rPr>
           <w:rFonts w:ascii="微软雅黑" w:eastAsia="微软雅黑" w:hAnsi="微软雅黑" w:hint="eastAsia"/>
@@ -2909,7 +2906,7 @@
         </w:rPr>
         <w:t>概述</w:t>
       </w:r>
-      <w:bookmarkEnd w:id="2"/>
+      <w:bookmarkEnd w:id="1"/>
     </w:p>
     <w:p>
       <w:pPr>
@@ -3174,7 +3171,7 @@
         <w:widowControl/>
         <w:jc w:val="left"/>
         <w:rPr>
-          <w:rFonts w:asciiTheme="minorEastAsia" w:hAnsiTheme="minorEastAsia" w:hint="eastAsia"/>
+          <w:rFonts w:asciiTheme="minorEastAsia" w:hAnsiTheme="minorEastAsia"/>
         </w:rPr>
       </w:pPr>
     </w:p>
@@ -3183,7 +3180,7 @@
         <w:widowControl/>
         <w:jc w:val="left"/>
         <w:rPr>
-          <w:rFonts w:asciiTheme="minorEastAsia" w:hAnsiTheme="minorEastAsia" w:hint="eastAsia"/>
+          <w:rFonts w:asciiTheme="minorEastAsia" w:hAnsiTheme="minorEastAsia"/>
         </w:rPr>
       </w:pPr>
     </w:p>
@@ -3206,7 +3203,7 @@
           <w:rFonts w:ascii="微软雅黑" w:eastAsia="微软雅黑" w:hAnsi="微软雅黑"/>
         </w:rPr>
       </w:pPr>
-      <w:bookmarkStart w:id="3" w:name="_Toc405391494"/>
+      <w:bookmarkStart w:id="2" w:name="_Toc405391494"/>
       <w:r>
         <w:rPr>
           <w:rFonts w:ascii="微软雅黑" w:eastAsia="微软雅黑" w:hAnsi="微软雅黑" w:hint="eastAsia"/>
@@ -3219,32 +3216,32 @@
         </w:rPr>
         <w:t>测试方案</w:t>
       </w:r>
+      <w:bookmarkEnd w:id="2"/>
+    </w:p>
+    <w:p>
+      <w:pPr>
+        <w:pStyle w:val="3"/>
+        <w:rPr>
+          <w:rFonts w:ascii="微软雅黑" w:eastAsia="微软雅黑" w:hAnsi="微软雅黑"/>
+          <w:sz w:val="28"/>
+          <w:szCs w:val="28"/>
+        </w:rPr>
+      </w:pPr>
+      <w:bookmarkStart w:id="3" w:name="_Toc405391495"/>
+      <w:r>
+        <w:rPr>
+          <w:rFonts w:ascii="微软雅黑" w:eastAsia="微软雅黑" w:hAnsi="微软雅黑" w:hint="eastAsia"/>
+          <w:sz w:val="28"/>
+          <w:szCs w:val="28"/>
+        </w:rPr>
+        <w:t>3.1 功能验证</w:t>
+      </w:r>
       <w:bookmarkEnd w:id="3"/>
     </w:p>
     <w:p>
       <w:pPr>
-        <w:pStyle w:val="3"/>
-        <w:rPr>
-          <w:rFonts w:ascii="微软雅黑" w:eastAsia="微软雅黑" w:hAnsi="微软雅黑" w:hint="eastAsia"/>
-          <w:sz w:val="28"/>
-          <w:szCs w:val="28"/>
-        </w:rPr>
-      </w:pPr>
-      <w:bookmarkStart w:id="4" w:name="_Toc405391495"/>
-      <w:r>
-        <w:rPr>
-          <w:rFonts w:ascii="微软雅黑" w:eastAsia="微软雅黑" w:hAnsi="微软雅黑" w:hint="eastAsia"/>
-          <w:sz w:val="28"/>
-          <w:szCs w:val="28"/>
-        </w:rPr>
-        <w:t>3.1 功能验证</w:t>
-      </w:r>
-      <w:bookmarkEnd w:id="4"/>
-    </w:p>
-    <w:p>
-      <w:pPr>
-        <w:rPr>
-          <w:rFonts w:asciiTheme="minorEastAsia" w:hAnsiTheme="minorEastAsia" w:hint="eastAsia"/>
+        <w:rPr>
+          <w:rFonts w:asciiTheme="minorEastAsia" w:hAnsiTheme="minorEastAsia"/>
           <w:sz w:val="28"/>
           <w:szCs w:val="28"/>
         </w:rPr>
@@ -3587,7 +3584,7 @@
         <w:widowControl/>
         <w:jc w:val="left"/>
         <w:rPr>
-          <w:rFonts w:asciiTheme="minorEastAsia" w:hAnsiTheme="minorEastAsia" w:hint="eastAsia"/>
+          <w:rFonts w:asciiTheme="minorEastAsia" w:hAnsiTheme="minorEastAsia"/>
         </w:rPr>
       </w:pPr>
     </w:p>
@@ -3595,28 +3592,28 @@
       <w:pPr>
         <w:pStyle w:val="3"/>
         <w:rPr>
+          <w:rFonts w:ascii="微软雅黑" w:eastAsia="微软雅黑" w:hAnsi="微软雅黑"/>
+          <w:sz w:val="28"/>
+          <w:szCs w:val="28"/>
+        </w:rPr>
+      </w:pPr>
+      <w:bookmarkStart w:id="4" w:name="_Toc405391496"/>
+      <w:r>
+        <w:rPr>
           <w:rFonts w:ascii="微软雅黑" w:eastAsia="微软雅黑" w:hAnsi="微软雅黑" w:hint="eastAsia"/>
           <w:sz w:val="28"/>
           <w:szCs w:val="28"/>
         </w:rPr>
-      </w:pPr>
-      <w:bookmarkStart w:id="5" w:name="_Toc405391496"/>
-      <w:r>
-        <w:rPr>
-          <w:rFonts w:ascii="微软雅黑" w:eastAsia="微软雅黑" w:hAnsi="微软雅黑" w:hint="eastAsia"/>
-          <w:sz w:val="28"/>
-          <w:szCs w:val="28"/>
-        </w:rPr>
         <w:t>3.2 覆盖率测试</w:t>
       </w:r>
-      <w:bookmarkEnd w:id="5"/>
+      <w:bookmarkEnd w:id="4"/>
     </w:p>
     <w:p>
       <w:pPr>
         <w:widowControl/>
         <w:jc w:val="left"/>
         <w:rPr>
-          <w:rFonts w:asciiTheme="minorEastAsia" w:hAnsiTheme="minorEastAsia" w:hint="eastAsia"/>
+          <w:rFonts w:asciiTheme="minorEastAsia" w:hAnsiTheme="minorEastAsia"/>
         </w:rPr>
       </w:pPr>
       <w:r>
@@ -3632,7 +3629,7 @@
         <w:widowControl/>
         <w:jc w:val="left"/>
         <w:rPr>
-          <w:rFonts w:asciiTheme="minorEastAsia" w:hAnsiTheme="minorEastAsia" w:hint="eastAsia"/>
+          <w:rFonts w:asciiTheme="minorEastAsia" w:hAnsiTheme="minorEastAsia"/>
         </w:rPr>
       </w:pPr>
     </w:p>
@@ -3640,21 +3637,21 @@
       <w:pPr>
         <w:pStyle w:val="3"/>
         <w:rPr>
+          <w:rFonts w:ascii="微软雅黑" w:eastAsia="微软雅黑" w:hAnsi="微软雅黑"/>
+          <w:sz w:val="28"/>
+          <w:szCs w:val="28"/>
+        </w:rPr>
+      </w:pPr>
+      <w:bookmarkStart w:id="5" w:name="_Toc405391497"/>
+      <w:r>
+        <w:rPr>
           <w:rFonts w:ascii="微软雅黑" w:eastAsia="微软雅黑" w:hAnsi="微软雅黑" w:hint="eastAsia"/>
           <w:sz w:val="28"/>
           <w:szCs w:val="28"/>
         </w:rPr>
-      </w:pPr>
-      <w:bookmarkStart w:id="6" w:name="_Toc405391497"/>
-      <w:r>
-        <w:rPr>
-          <w:rFonts w:ascii="微软雅黑" w:eastAsia="微软雅黑" w:hAnsi="微软雅黑" w:hint="eastAsia"/>
-          <w:sz w:val="28"/>
-          <w:szCs w:val="28"/>
-        </w:rPr>
         <w:t>3.3 性能测试</w:t>
       </w:r>
-      <w:bookmarkEnd w:id="6"/>
+      <w:bookmarkEnd w:id="5"/>
     </w:p>
     <w:p>
       <w:pPr>
@@ -3691,7 +3688,7 @@
           <w:rFonts w:ascii="微软雅黑" w:eastAsia="微软雅黑" w:hAnsi="微软雅黑"/>
         </w:rPr>
       </w:pPr>
-      <w:bookmarkStart w:id="7" w:name="_Toc405391498"/>
+      <w:bookmarkStart w:id="6" w:name="_Toc405391498"/>
       <w:r>
         <w:rPr>
           <w:rFonts w:ascii="微软雅黑" w:eastAsia="微软雅黑" w:hAnsi="微软雅黑" w:hint="eastAsia"/>
@@ -3704,27 +3701,27 @@
         </w:rPr>
         <w:t>测试环境</w:t>
       </w:r>
+      <w:bookmarkEnd w:id="6"/>
+    </w:p>
+    <w:p>
+      <w:pPr>
+        <w:pStyle w:val="3"/>
+        <w:rPr>
+          <w:rFonts w:ascii="微软雅黑" w:eastAsia="微软雅黑" w:hAnsi="微软雅黑"/>
+          <w:sz w:val="28"/>
+          <w:szCs w:val="28"/>
+        </w:rPr>
+      </w:pPr>
+      <w:bookmarkStart w:id="7" w:name="_Toc405391499"/>
+      <w:r>
+        <w:rPr>
+          <w:rFonts w:ascii="微软雅黑" w:eastAsia="微软雅黑" w:hAnsi="微软雅黑" w:hint="eastAsia"/>
+          <w:sz w:val="28"/>
+          <w:szCs w:val="28"/>
+        </w:rPr>
+        <w:t>4.1 硬件环境</w:t>
+      </w:r>
       <w:bookmarkEnd w:id="7"/>
-    </w:p>
-    <w:p>
-      <w:pPr>
-        <w:pStyle w:val="3"/>
-        <w:rPr>
-          <w:rFonts w:ascii="微软雅黑" w:eastAsia="微软雅黑" w:hAnsi="微软雅黑" w:hint="eastAsia"/>
-          <w:sz w:val="28"/>
-          <w:szCs w:val="28"/>
-        </w:rPr>
-      </w:pPr>
-      <w:bookmarkStart w:id="8" w:name="_Toc405391499"/>
-      <w:r>
-        <w:rPr>
-          <w:rFonts w:ascii="微软雅黑" w:eastAsia="微软雅黑" w:hAnsi="微软雅黑" w:hint="eastAsia"/>
-          <w:sz w:val="28"/>
-          <w:szCs w:val="28"/>
-        </w:rPr>
-        <w:t>4.1 硬件环境</w:t>
-      </w:r>
-      <w:bookmarkEnd w:id="8"/>
     </w:p>
     <w:tbl>
       <w:tblPr>
@@ -3746,7 +3743,7 @@
               <w:widowControl/>
               <w:jc w:val="left"/>
               <w:rPr>
-                <w:rFonts w:asciiTheme="minorEastAsia" w:hAnsiTheme="minorEastAsia" w:hint="eastAsia"/>
+                <w:rFonts w:asciiTheme="minorEastAsia" w:hAnsiTheme="minorEastAsia"/>
                 <w:sz w:val="28"/>
                 <w:szCs w:val="28"/>
               </w:rPr>
@@ -3770,7 +3767,7 @@
               <w:widowControl/>
               <w:jc w:val="left"/>
               <w:rPr>
-                <w:rFonts w:asciiTheme="minorEastAsia" w:hAnsiTheme="minorEastAsia" w:hint="eastAsia"/>
+                <w:rFonts w:asciiTheme="minorEastAsia" w:hAnsiTheme="minorEastAsia"/>
                 <w:sz w:val="28"/>
                 <w:szCs w:val="28"/>
               </w:rPr>
@@ -3796,7 +3793,7 @@
               <w:widowControl/>
               <w:jc w:val="left"/>
               <w:rPr>
-                <w:rFonts w:asciiTheme="minorEastAsia" w:hAnsiTheme="minorEastAsia" w:hint="eastAsia"/>
+                <w:rFonts w:asciiTheme="minorEastAsia" w:hAnsiTheme="minorEastAsia"/>
                 <w:sz w:val="28"/>
                 <w:szCs w:val="28"/>
               </w:rPr>
@@ -3812,7 +3809,7 @@
               <w:widowControl/>
               <w:jc w:val="left"/>
               <w:rPr>
-                <w:rFonts w:asciiTheme="minorEastAsia" w:hAnsiTheme="minorEastAsia" w:hint="eastAsia"/>
+                <w:rFonts w:asciiTheme="minorEastAsia" w:hAnsiTheme="minorEastAsia"/>
                 <w:sz w:val="28"/>
                 <w:szCs w:val="28"/>
               </w:rPr>
@@ -3838,7 +3835,7 @@
               <w:widowControl/>
               <w:jc w:val="left"/>
               <w:rPr>
-                <w:rFonts w:asciiTheme="minorEastAsia" w:hAnsiTheme="minorEastAsia" w:hint="eastAsia"/>
+                <w:rFonts w:asciiTheme="minorEastAsia" w:hAnsiTheme="minorEastAsia"/>
                 <w:sz w:val="28"/>
                 <w:szCs w:val="28"/>
               </w:rPr>
@@ -3862,7 +3859,7 @@
               <w:widowControl/>
               <w:jc w:val="left"/>
               <w:rPr>
-                <w:rFonts w:asciiTheme="minorEastAsia" w:hAnsiTheme="minorEastAsia" w:hint="eastAsia"/>
+                <w:rFonts w:asciiTheme="minorEastAsia" w:hAnsiTheme="minorEastAsia"/>
                 <w:sz w:val="28"/>
                 <w:szCs w:val="28"/>
               </w:rPr>
@@ -3888,7 +3885,7 @@
               <w:widowControl/>
               <w:jc w:val="left"/>
               <w:rPr>
-                <w:rFonts w:asciiTheme="minorEastAsia" w:hAnsiTheme="minorEastAsia" w:hint="eastAsia"/>
+                <w:rFonts w:asciiTheme="minorEastAsia" w:hAnsiTheme="minorEastAsia"/>
                 <w:sz w:val="28"/>
                 <w:szCs w:val="28"/>
               </w:rPr>
@@ -3904,7 +3901,7 @@
               <w:widowControl/>
               <w:jc w:val="left"/>
               <w:rPr>
-                <w:rFonts w:asciiTheme="minorEastAsia" w:hAnsiTheme="minorEastAsia" w:hint="eastAsia"/>
+                <w:rFonts w:asciiTheme="minorEastAsia" w:hAnsiTheme="minorEastAsia"/>
                 <w:sz w:val="28"/>
                 <w:szCs w:val="28"/>
               </w:rPr>
@@ -3930,7 +3927,7 @@
               <w:widowControl/>
               <w:jc w:val="left"/>
               <w:rPr>
-                <w:rFonts w:asciiTheme="minorEastAsia" w:hAnsiTheme="minorEastAsia" w:hint="eastAsia"/>
+                <w:rFonts w:asciiTheme="minorEastAsia" w:hAnsiTheme="minorEastAsia"/>
                 <w:sz w:val="28"/>
                 <w:szCs w:val="28"/>
               </w:rPr>
@@ -3954,7 +3951,7 @@
               <w:widowControl/>
               <w:jc w:val="left"/>
               <w:rPr>
-                <w:rFonts w:asciiTheme="minorEastAsia" w:hAnsiTheme="minorEastAsia" w:hint="eastAsia"/>
+                <w:rFonts w:asciiTheme="minorEastAsia" w:hAnsiTheme="minorEastAsia"/>
                 <w:sz w:val="28"/>
                 <w:szCs w:val="28"/>
               </w:rPr>
@@ -3980,7 +3977,7 @@
               <w:widowControl/>
               <w:jc w:val="left"/>
               <w:rPr>
-                <w:rFonts w:asciiTheme="minorEastAsia" w:hAnsiTheme="minorEastAsia" w:hint="eastAsia"/>
+                <w:rFonts w:asciiTheme="minorEastAsia" w:hAnsiTheme="minorEastAsia"/>
                 <w:sz w:val="28"/>
                 <w:szCs w:val="28"/>
               </w:rPr>
@@ -3996,7 +3993,7 @@
               <w:widowControl/>
               <w:jc w:val="left"/>
               <w:rPr>
-                <w:rFonts w:asciiTheme="minorEastAsia" w:hAnsiTheme="minorEastAsia" w:hint="eastAsia"/>
+                <w:rFonts w:asciiTheme="minorEastAsia" w:hAnsiTheme="minorEastAsia"/>
                 <w:sz w:val="28"/>
                 <w:szCs w:val="28"/>
               </w:rPr>
@@ -4022,7 +4019,7 @@
               <w:widowControl/>
               <w:jc w:val="left"/>
               <w:rPr>
-                <w:rFonts w:asciiTheme="minorEastAsia" w:hAnsiTheme="minorEastAsia" w:hint="eastAsia"/>
+                <w:rFonts w:asciiTheme="minorEastAsia" w:hAnsiTheme="minorEastAsia"/>
                 <w:sz w:val="28"/>
                 <w:szCs w:val="28"/>
               </w:rPr>
@@ -4046,7 +4043,7 @@
               <w:widowControl/>
               <w:jc w:val="left"/>
               <w:rPr>
-                <w:rFonts w:asciiTheme="minorEastAsia" w:hAnsiTheme="minorEastAsia" w:hint="eastAsia"/>
+                <w:rFonts w:asciiTheme="minorEastAsia" w:hAnsiTheme="minorEastAsia"/>
                 <w:sz w:val="28"/>
                 <w:szCs w:val="28"/>
               </w:rPr>
@@ -4072,7 +4069,7 @@
               <w:widowControl/>
               <w:jc w:val="left"/>
               <w:rPr>
-                <w:rFonts w:asciiTheme="minorEastAsia" w:hAnsiTheme="minorEastAsia" w:hint="eastAsia"/>
+                <w:rFonts w:asciiTheme="minorEastAsia" w:hAnsiTheme="minorEastAsia"/>
                 <w:sz w:val="28"/>
                 <w:szCs w:val="28"/>
               </w:rPr>
@@ -4088,7 +4085,7 @@
               <w:widowControl/>
               <w:jc w:val="left"/>
               <w:rPr>
-                <w:rFonts w:asciiTheme="minorEastAsia" w:hAnsiTheme="minorEastAsia" w:hint="eastAsia"/>
+                <w:rFonts w:asciiTheme="minorEastAsia" w:hAnsiTheme="minorEastAsia"/>
                 <w:sz w:val="28"/>
                 <w:szCs w:val="28"/>
               </w:rPr>
@@ -4110,7 +4107,7 @@
         <w:widowControl/>
         <w:jc w:val="left"/>
         <w:rPr>
-          <w:rFonts w:asciiTheme="minorEastAsia" w:hAnsiTheme="minorEastAsia" w:hint="eastAsia"/>
+          <w:rFonts w:asciiTheme="minorEastAsia" w:hAnsiTheme="minorEastAsia"/>
         </w:rPr>
       </w:pPr>
     </w:p>
@@ -4118,21 +4115,21 @@
       <w:pPr>
         <w:pStyle w:val="3"/>
         <w:rPr>
+          <w:rFonts w:ascii="微软雅黑" w:eastAsia="微软雅黑" w:hAnsi="微软雅黑"/>
+          <w:sz w:val="28"/>
+          <w:szCs w:val="28"/>
+        </w:rPr>
+      </w:pPr>
+      <w:bookmarkStart w:id="8" w:name="_Toc405391500"/>
+      <w:r>
+        <w:rPr>
           <w:rFonts w:ascii="微软雅黑" w:eastAsia="微软雅黑" w:hAnsi="微软雅黑" w:hint="eastAsia"/>
           <w:sz w:val="28"/>
           <w:szCs w:val="28"/>
         </w:rPr>
-      </w:pPr>
-      <w:bookmarkStart w:id="9" w:name="_Toc405391500"/>
-      <w:r>
-        <w:rPr>
-          <w:rFonts w:ascii="微软雅黑" w:eastAsia="微软雅黑" w:hAnsi="微软雅黑" w:hint="eastAsia"/>
-          <w:sz w:val="28"/>
-          <w:szCs w:val="28"/>
-        </w:rPr>
         <w:t>4.2 软件环境</w:t>
       </w:r>
-      <w:bookmarkEnd w:id="9"/>
+      <w:bookmarkEnd w:id="8"/>
     </w:p>
     <w:tbl>
       <w:tblPr>
@@ -4154,7 +4151,7 @@
               <w:widowControl/>
               <w:jc w:val="left"/>
               <w:rPr>
-                <w:rFonts w:asciiTheme="minorEastAsia" w:hAnsiTheme="minorEastAsia" w:hint="eastAsia"/>
+                <w:rFonts w:asciiTheme="minorEastAsia" w:hAnsiTheme="minorEastAsia"/>
                 <w:sz w:val="28"/>
                 <w:szCs w:val="28"/>
               </w:rPr>
@@ -4178,7 +4175,7 @@
               <w:widowControl/>
               <w:jc w:val="left"/>
               <w:rPr>
-                <w:rFonts w:asciiTheme="minorEastAsia" w:hAnsiTheme="minorEastAsia" w:hint="eastAsia"/>
+                <w:rFonts w:asciiTheme="minorEastAsia" w:hAnsiTheme="minorEastAsia"/>
                 <w:sz w:val="28"/>
                 <w:szCs w:val="28"/>
               </w:rPr>
@@ -4204,7 +4201,7 @@
               <w:widowControl/>
               <w:jc w:val="left"/>
               <w:rPr>
-                <w:rFonts w:asciiTheme="minorEastAsia" w:hAnsiTheme="minorEastAsia" w:hint="eastAsia"/>
+                <w:rFonts w:asciiTheme="minorEastAsia" w:hAnsiTheme="minorEastAsia"/>
                 <w:sz w:val="28"/>
                 <w:szCs w:val="28"/>
               </w:rPr>
@@ -4228,7 +4225,7 @@
               <w:widowControl/>
               <w:jc w:val="left"/>
               <w:rPr>
-                <w:rFonts w:asciiTheme="minorEastAsia" w:hAnsiTheme="minorEastAsia" w:hint="eastAsia"/>
+                <w:rFonts w:asciiTheme="minorEastAsia" w:hAnsiTheme="minorEastAsia"/>
                 <w:sz w:val="28"/>
                 <w:szCs w:val="28"/>
               </w:rPr>
@@ -4254,7 +4251,7 @@
               <w:widowControl/>
               <w:jc w:val="left"/>
               <w:rPr>
-                <w:rFonts w:asciiTheme="minorEastAsia" w:hAnsiTheme="minorEastAsia" w:hint="eastAsia"/>
+                <w:rFonts w:asciiTheme="minorEastAsia" w:hAnsiTheme="minorEastAsia"/>
                 <w:sz w:val="28"/>
                 <w:szCs w:val="28"/>
               </w:rPr>
@@ -4288,7 +4285,7 @@
               <w:widowControl/>
               <w:jc w:val="left"/>
               <w:rPr>
-                <w:rFonts w:asciiTheme="minorEastAsia" w:hAnsiTheme="minorEastAsia" w:hint="eastAsia"/>
+                <w:rFonts w:asciiTheme="minorEastAsia" w:hAnsiTheme="minorEastAsia"/>
                 <w:sz w:val="28"/>
                 <w:szCs w:val="28"/>
               </w:rPr>
@@ -4324,7 +4321,7 @@
               <w:widowControl/>
               <w:jc w:val="left"/>
               <w:rPr>
-                <w:rFonts w:asciiTheme="minorEastAsia" w:hAnsiTheme="minorEastAsia" w:hint="eastAsia"/>
+                <w:rFonts w:asciiTheme="minorEastAsia" w:hAnsiTheme="minorEastAsia"/>
                 <w:sz w:val="28"/>
                 <w:szCs w:val="28"/>
               </w:rPr>
@@ -4348,7 +4345,7 @@
               <w:widowControl/>
               <w:jc w:val="left"/>
               <w:rPr>
-                <w:rFonts w:asciiTheme="minorEastAsia" w:hAnsiTheme="minorEastAsia" w:hint="eastAsia"/>
+                <w:rFonts w:asciiTheme="minorEastAsia" w:hAnsiTheme="minorEastAsia"/>
                 <w:sz w:val="28"/>
                 <w:szCs w:val="28"/>
               </w:rPr>
@@ -4376,7 +4373,7 @@
               <w:widowControl/>
               <w:jc w:val="left"/>
               <w:rPr>
-                <w:rFonts w:asciiTheme="minorEastAsia" w:hAnsiTheme="minorEastAsia" w:hint="eastAsia"/>
+                <w:rFonts w:asciiTheme="minorEastAsia" w:hAnsiTheme="minorEastAsia"/>
                 <w:sz w:val="28"/>
                 <w:szCs w:val="28"/>
               </w:rPr>
@@ -4400,7 +4397,7 @@
               <w:widowControl/>
               <w:jc w:val="left"/>
               <w:rPr>
-                <w:rFonts w:asciiTheme="minorEastAsia" w:hAnsiTheme="minorEastAsia" w:hint="eastAsia"/>
+                <w:rFonts w:asciiTheme="minorEastAsia" w:hAnsiTheme="minorEastAsia"/>
                 <w:sz w:val="28"/>
                 <w:szCs w:val="28"/>
               </w:rPr>
@@ -4426,7 +4423,7 @@
               <w:widowControl/>
               <w:jc w:val="left"/>
               <w:rPr>
-                <w:rFonts w:asciiTheme="minorEastAsia" w:hAnsiTheme="minorEastAsia" w:hint="eastAsia"/>
+                <w:rFonts w:asciiTheme="minorEastAsia" w:hAnsiTheme="minorEastAsia"/>
                 <w:sz w:val="28"/>
                 <w:szCs w:val="28"/>
               </w:rPr>
@@ -4450,7 +4447,7 @@
               <w:widowControl/>
               <w:jc w:val="left"/>
               <w:rPr>
-                <w:rFonts w:asciiTheme="minorEastAsia" w:hAnsiTheme="minorEastAsia" w:hint="eastAsia"/>
+                <w:rFonts w:asciiTheme="minorEastAsia" w:hAnsiTheme="minorEastAsia"/>
                 <w:sz w:val="28"/>
                 <w:szCs w:val="28"/>
               </w:rPr>
@@ -4476,7 +4473,7 @@
               <w:widowControl/>
               <w:jc w:val="left"/>
               <w:rPr>
-                <w:rFonts w:asciiTheme="minorEastAsia" w:hAnsiTheme="minorEastAsia" w:hint="eastAsia"/>
+                <w:rFonts w:asciiTheme="minorEastAsia" w:hAnsiTheme="minorEastAsia"/>
                 <w:sz w:val="28"/>
                 <w:szCs w:val="28"/>
               </w:rPr>
@@ -4500,7 +4497,7 @@
               <w:widowControl/>
               <w:jc w:val="left"/>
               <w:rPr>
-                <w:rFonts w:asciiTheme="minorEastAsia" w:hAnsiTheme="minorEastAsia" w:hint="eastAsia"/>
+                <w:rFonts w:asciiTheme="minorEastAsia" w:hAnsiTheme="minorEastAsia"/>
                 <w:sz w:val="28"/>
                 <w:szCs w:val="28"/>
               </w:rPr>
@@ -4526,7 +4523,7 @@
               <w:widowControl/>
               <w:jc w:val="left"/>
               <w:rPr>
-                <w:rFonts w:asciiTheme="minorEastAsia" w:hAnsiTheme="minorEastAsia" w:hint="eastAsia"/>
+                <w:rFonts w:asciiTheme="minorEastAsia" w:hAnsiTheme="minorEastAsia"/>
                 <w:sz w:val="28"/>
                 <w:szCs w:val="28"/>
               </w:rPr>
@@ -4550,7 +4547,7 @@
               <w:widowControl/>
               <w:jc w:val="left"/>
               <w:rPr>
-                <w:rFonts w:asciiTheme="minorEastAsia" w:hAnsiTheme="minorEastAsia" w:hint="eastAsia"/>
+                <w:rFonts w:asciiTheme="minorEastAsia" w:hAnsiTheme="minorEastAsia"/>
                 <w:sz w:val="28"/>
                 <w:szCs w:val="28"/>
               </w:rPr>
@@ -4572,7 +4569,7 @@
         <w:widowControl/>
         <w:jc w:val="left"/>
         <w:rPr>
-          <w:rFonts w:asciiTheme="minorEastAsia" w:hAnsiTheme="minorEastAsia" w:hint="eastAsia"/>
+          <w:rFonts w:asciiTheme="minorEastAsia" w:hAnsiTheme="minorEastAsia"/>
         </w:rPr>
       </w:pPr>
     </w:p>
@@ -4581,7 +4578,7 @@
         <w:widowControl/>
         <w:jc w:val="left"/>
         <w:rPr>
-          <w:rFonts w:asciiTheme="minorEastAsia" w:hAnsiTheme="minorEastAsia" w:hint="eastAsia"/>
+          <w:rFonts w:asciiTheme="minorEastAsia" w:hAnsiTheme="minorEastAsia"/>
         </w:rPr>
       </w:pPr>
     </w:p>
@@ -4590,7 +4587,7 @@
         <w:widowControl/>
         <w:jc w:val="left"/>
         <w:rPr>
-          <w:rFonts w:asciiTheme="minorEastAsia" w:hAnsiTheme="minorEastAsia" w:hint="eastAsia"/>
+          <w:rFonts w:asciiTheme="minorEastAsia" w:hAnsiTheme="minorEastAsia"/>
         </w:rPr>
       </w:pPr>
     </w:p>
@@ -4610,50 +4607,50 @@
           <w:bottom w:val="single" w:sz="12" w:space="1" w:color="auto"/>
         </w:pBdr>
         <w:rPr>
+          <w:rFonts w:ascii="微软雅黑" w:eastAsia="微软雅黑" w:hAnsi="微软雅黑"/>
+        </w:rPr>
+      </w:pPr>
+      <w:bookmarkStart w:id="9" w:name="_Toc405391501"/>
+      <w:r>
+        <w:rPr>
           <w:rFonts w:ascii="微软雅黑" w:eastAsia="微软雅黑" w:hAnsi="微软雅黑" w:hint="eastAsia"/>
         </w:rPr>
-      </w:pPr>
-      <w:bookmarkStart w:id="10" w:name="_Toc405391501"/>
+        <w:t xml:space="preserve">5 </w:t>
+      </w:r>
       <w:r>
         <w:rPr>
           <w:rFonts w:ascii="微软雅黑" w:eastAsia="微软雅黑" w:hAnsi="微软雅黑" w:hint="eastAsia"/>
         </w:rPr>
-        <w:t xml:space="preserve">5 </w:t>
-      </w:r>
+        <w:t>测试结果</w:t>
+      </w:r>
+      <w:bookmarkEnd w:id="9"/>
+    </w:p>
+    <w:p>
+      <w:pPr>
+        <w:pStyle w:val="3"/>
+        <w:rPr>
+          <w:rFonts w:ascii="微软雅黑" w:eastAsia="微软雅黑" w:hAnsi="微软雅黑"/>
+          <w:sz w:val="28"/>
+          <w:szCs w:val="28"/>
+        </w:rPr>
+      </w:pPr>
+      <w:bookmarkStart w:id="10" w:name="_Toc405391502"/>
       <w:r>
         <w:rPr>
           <w:rFonts w:ascii="微软雅黑" w:eastAsia="微软雅黑" w:hAnsi="微软雅黑" w:hint="eastAsia"/>
-        </w:rPr>
-        <w:t>测试结果</w:t>
+          <w:sz w:val="28"/>
+          <w:szCs w:val="28"/>
+        </w:rPr>
+        <w:t>5.1 测试方法</w:t>
       </w:r>
       <w:bookmarkEnd w:id="10"/>
-    </w:p>
-    <w:p>
-      <w:pPr>
-        <w:pStyle w:val="3"/>
-        <w:rPr>
-          <w:rFonts w:ascii="微软雅黑" w:eastAsia="微软雅黑" w:hAnsi="微软雅黑" w:hint="eastAsia"/>
-          <w:sz w:val="28"/>
-          <w:szCs w:val="28"/>
-        </w:rPr>
-      </w:pPr>
-      <w:bookmarkStart w:id="11" w:name="_Toc405391502"/>
-      <w:r>
-        <w:rPr>
-          <w:rFonts w:ascii="微软雅黑" w:eastAsia="微软雅黑" w:hAnsi="微软雅黑" w:hint="eastAsia"/>
-          <w:sz w:val="28"/>
-          <w:szCs w:val="28"/>
-        </w:rPr>
-        <w:t>5.1 测试方法</w:t>
-      </w:r>
-      <w:bookmarkEnd w:id="11"/>
     </w:p>
     <w:p>
       <w:pPr>
         <w:widowControl/>
         <w:jc w:val="left"/>
         <w:rPr>
-          <w:rFonts w:asciiTheme="minorEastAsia" w:hAnsiTheme="minorEastAsia" w:hint="eastAsia"/>
+          <w:rFonts w:asciiTheme="minorEastAsia" w:hAnsiTheme="minorEastAsia"/>
           <w:sz w:val="28"/>
           <w:szCs w:val="28"/>
         </w:rPr>
@@ -4709,7 +4706,7 @@
         <w:widowControl/>
         <w:jc w:val="left"/>
         <w:rPr>
-          <w:rFonts w:asciiTheme="minorEastAsia" w:hAnsiTheme="minorEastAsia" w:hint="eastAsia"/>
+          <w:rFonts w:asciiTheme="minorEastAsia" w:hAnsiTheme="minorEastAsia"/>
           <w:sz w:val="28"/>
           <w:szCs w:val="28"/>
         </w:rPr>
@@ -4729,7 +4726,7 @@
         <w:widowControl/>
         <w:jc w:val="left"/>
         <w:rPr>
-          <w:rFonts w:asciiTheme="minorEastAsia" w:hAnsiTheme="minorEastAsia" w:hint="eastAsia"/>
+          <w:rFonts w:asciiTheme="minorEastAsia" w:hAnsiTheme="minorEastAsia"/>
         </w:rPr>
       </w:pPr>
     </w:p>
@@ -4738,7 +4735,7 @@
         <w:widowControl/>
         <w:jc w:val="left"/>
         <w:rPr>
-          <w:rFonts w:asciiTheme="minorEastAsia" w:hAnsiTheme="minorEastAsia" w:hint="eastAsia"/>
+          <w:rFonts w:asciiTheme="minorEastAsia" w:hAnsiTheme="minorEastAsia"/>
         </w:rPr>
       </w:pPr>
     </w:p>
@@ -4746,12 +4743,12 @@
       <w:pPr>
         <w:pStyle w:val="3"/>
         <w:rPr>
-          <w:rFonts w:ascii="微软雅黑" w:eastAsia="微软雅黑" w:hAnsi="微软雅黑" w:hint="eastAsia"/>
-          <w:sz w:val="28"/>
-          <w:szCs w:val="28"/>
-        </w:rPr>
-      </w:pPr>
-      <w:bookmarkStart w:id="12" w:name="_Toc405391503"/>
+          <w:rFonts w:ascii="微软雅黑" w:eastAsia="微软雅黑" w:hAnsi="微软雅黑"/>
+          <w:sz w:val="28"/>
+          <w:szCs w:val="28"/>
+        </w:rPr>
+      </w:pPr>
+      <w:bookmarkStart w:id="11" w:name="_Toc405391503"/>
       <w:r>
         <w:rPr>
           <w:rFonts w:ascii="微软雅黑" w:eastAsia="微软雅黑" w:hAnsi="微软雅黑" w:hint="eastAsia"/>
@@ -4761,7 +4758,7 @@
         <w:lastRenderedPageBreak/>
         <w:t>5.2 单元测试结果</w:t>
       </w:r>
-      <w:bookmarkEnd w:id="12"/>
+      <w:bookmarkEnd w:id="11"/>
     </w:p>
     <w:tbl>
       <w:tblPr>
@@ -4783,7 +4780,7 @@
               <w:widowControl/>
               <w:jc w:val="left"/>
               <w:rPr>
-                <w:rFonts w:asciiTheme="minorEastAsia" w:hAnsiTheme="minorEastAsia" w:hint="eastAsia"/>
+                <w:rFonts w:asciiTheme="minorEastAsia" w:hAnsiTheme="minorEastAsia"/>
                 <w:sz w:val="28"/>
                 <w:szCs w:val="28"/>
               </w:rPr>
@@ -4807,7 +4804,7 @@
               <w:widowControl/>
               <w:jc w:val="left"/>
               <w:rPr>
-                <w:rFonts w:asciiTheme="minorEastAsia" w:hAnsiTheme="minorEastAsia" w:hint="eastAsia"/>
+                <w:rFonts w:asciiTheme="minorEastAsia" w:hAnsiTheme="minorEastAsia"/>
                 <w:sz w:val="28"/>
                 <w:szCs w:val="28"/>
               </w:rPr>
@@ -4833,7 +4830,7 @@
               <w:widowControl/>
               <w:jc w:val="left"/>
               <w:rPr>
-                <w:rFonts w:asciiTheme="minorEastAsia" w:hAnsiTheme="minorEastAsia" w:hint="eastAsia"/>
+                <w:rFonts w:asciiTheme="minorEastAsia" w:hAnsiTheme="minorEastAsia"/>
                 <w:sz w:val="28"/>
                 <w:szCs w:val="28"/>
               </w:rPr>
@@ -4857,7 +4854,7 @@
               <w:widowControl/>
               <w:jc w:val="left"/>
               <w:rPr>
-                <w:rFonts w:asciiTheme="minorEastAsia" w:hAnsiTheme="minorEastAsia" w:hint="eastAsia"/>
+                <w:rFonts w:asciiTheme="minorEastAsia" w:hAnsiTheme="minorEastAsia"/>
                 <w:sz w:val="28"/>
                 <w:szCs w:val="28"/>
               </w:rPr>
@@ -4883,7 +4880,7 @@
               <w:widowControl/>
               <w:jc w:val="left"/>
               <w:rPr>
-                <w:rFonts w:asciiTheme="minorEastAsia" w:hAnsiTheme="minorEastAsia" w:hint="eastAsia"/>
+                <w:rFonts w:asciiTheme="minorEastAsia" w:hAnsiTheme="minorEastAsia"/>
                 <w:sz w:val="28"/>
                 <w:szCs w:val="28"/>
               </w:rPr>
@@ -4907,7 +4904,7 @@
               <w:widowControl/>
               <w:jc w:val="left"/>
               <w:rPr>
-                <w:rFonts w:asciiTheme="minorEastAsia" w:hAnsiTheme="minorEastAsia" w:hint="eastAsia"/>
+                <w:rFonts w:asciiTheme="minorEastAsia" w:hAnsiTheme="minorEastAsia"/>
                 <w:sz w:val="28"/>
                 <w:szCs w:val="28"/>
               </w:rPr>
@@ -4933,7 +4930,7 @@
               <w:widowControl/>
               <w:jc w:val="left"/>
               <w:rPr>
-                <w:rFonts w:asciiTheme="minorEastAsia" w:hAnsiTheme="minorEastAsia" w:hint="eastAsia"/>
+                <w:rFonts w:asciiTheme="minorEastAsia" w:hAnsiTheme="minorEastAsia"/>
                 <w:sz w:val="28"/>
                 <w:szCs w:val="28"/>
               </w:rPr>
@@ -4957,7 +4954,7 @@
               <w:widowControl/>
               <w:jc w:val="left"/>
               <w:rPr>
-                <w:rFonts w:asciiTheme="minorEastAsia" w:hAnsiTheme="minorEastAsia" w:hint="eastAsia"/>
+                <w:rFonts w:asciiTheme="minorEastAsia" w:hAnsiTheme="minorEastAsia"/>
                 <w:sz w:val="28"/>
                 <w:szCs w:val="28"/>
               </w:rPr>
@@ -4983,11 +4980,21 @@
               <w:widowControl/>
               <w:jc w:val="left"/>
               <w:rPr>
-                <w:rFonts w:asciiTheme="minorEastAsia" w:hAnsiTheme="minorEastAsia" w:hint="eastAsia"/>
-                <w:sz w:val="28"/>
-                <w:szCs w:val="28"/>
-              </w:rPr>
-            </w:pPr>
+                <w:rFonts w:asciiTheme="minorEastAsia" w:hAnsiTheme="minorEastAsia"/>
+                <w:sz w:val="28"/>
+                <w:szCs w:val="28"/>
+              </w:rPr>
+            </w:pPr>
+            <w:r>
+              <w:rPr>
+                <w:rFonts w:asciiTheme="minorEastAsia" w:hAnsiTheme="minorEastAsia" w:hint="eastAsia"/>
+                <w:sz w:val="28"/>
+                <w:szCs w:val="28"/>
+              </w:rPr>
+              <w:t>运行</w:t>
+            </w:r>
+            <w:bookmarkStart w:id="12" w:name="_GoBack"/>
+            <w:bookmarkEnd w:id="12"/>
             <w:r>
               <w:rPr>
                 <w:rFonts w:asciiTheme="minorEastAsia" w:hAnsiTheme="minorEastAsia" w:hint="eastAsia"/>
@@ -5007,18 +5014,26 @@
               <w:widowControl/>
               <w:jc w:val="left"/>
               <w:rPr>
-                <w:rFonts w:asciiTheme="minorEastAsia" w:hAnsiTheme="minorEastAsia" w:hint="eastAsia"/>
-                <w:sz w:val="28"/>
-                <w:szCs w:val="28"/>
-              </w:rPr>
-            </w:pPr>
-            <w:r>
-              <w:rPr>
-                <w:rFonts w:asciiTheme="minorEastAsia" w:hAnsiTheme="minorEastAsia" w:hint="eastAsia"/>
-                <w:sz w:val="28"/>
-                <w:szCs w:val="28"/>
-              </w:rPr>
-              <w:t>2.353 s</w:t>
+                <w:rFonts w:asciiTheme="minorEastAsia" w:hAnsiTheme="minorEastAsia"/>
+                <w:sz w:val="28"/>
+                <w:szCs w:val="28"/>
+              </w:rPr>
+            </w:pPr>
+            <w:r>
+              <w:rPr>
+                <w:rFonts w:asciiTheme="minorEastAsia" w:hAnsiTheme="minorEastAsia" w:hint="eastAsia"/>
+                <w:sz w:val="28"/>
+                <w:szCs w:val="28"/>
+              </w:rPr>
+              <w:t>1.012</w:t>
+            </w:r>
+            <w:r>
+              <w:rPr>
+                <w:rFonts w:asciiTheme="minorEastAsia" w:hAnsiTheme="minorEastAsia" w:hint="eastAsia"/>
+                <w:sz w:val="28"/>
+                <w:szCs w:val="28"/>
+              </w:rPr>
+              <w:t xml:space="preserve"> s</w:t>
             </w:r>
           </w:p>
         </w:tc>
@@ -5029,7 +5044,7 @@
         <w:widowControl/>
         <w:jc w:val="left"/>
         <w:rPr>
-          <w:rFonts w:asciiTheme="minorEastAsia" w:hAnsiTheme="minorEastAsia" w:hint="eastAsia"/>
+          <w:rFonts w:asciiTheme="minorEastAsia" w:hAnsiTheme="minorEastAsia"/>
         </w:rPr>
       </w:pPr>
     </w:p>
@@ -6252,7 +6267,7 @@
         <w:widowControl/>
         <w:jc w:val="left"/>
         <w:rPr>
-          <w:rFonts w:asciiTheme="minorEastAsia" w:hAnsiTheme="minorEastAsia" w:hint="eastAsia"/>
+          <w:rFonts w:asciiTheme="minorEastAsia" w:hAnsiTheme="minorEastAsia"/>
         </w:rPr>
       </w:pPr>
     </w:p>
@@ -6261,7 +6276,7 @@
         <w:widowControl/>
         <w:jc w:val="left"/>
         <w:rPr>
-          <w:rFonts w:asciiTheme="minorEastAsia" w:hAnsiTheme="minorEastAsia" w:hint="eastAsia"/>
+          <w:rFonts w:asciiTheme="minorEastAsia" w:hAnsiTheme="minorEastAsia"/>
         </w:rPr>
       </w:pPr>
     </w:p>
@@ -6304,7 +6319,7 @@
       <w:pPr>
         <w:pStyle w:val="3"/>
         <w:rPr>
-          <w:rFonts w:ascii="微软雅黑" w:eastAsia="微软雅黑" w:hAnsi="微软雅黑" w:hint="eastAsia"/>
+          <w:rFonts w:ascii="微软雅黑" w:eastAsia="微软雅黑" w:hAnsi="微软雅黑"/>
           <w:sz w:val="28"/>
           <w:szCs w:val="28"/>
         </w:rPr>
@@ -6341,7 +6356,7 @@
         <w:widowControl/>
         <w:jc w:val="left"/>
         <w:rPr>
-          <w:rFonts w:asciiTheme="minorEastAsia" w:hAnsiTheme="minorEastAsia" w:hint="eastAsia"/>
+          <w:rFonts w:asciiTheme="minorEastAsia" w:hAnsiTheme="minorEastAsia"/>
           <w:sz w:val="28"/>
           <w:szCs w:val="28"/>
         </w:rPr>
@@ -6385,7 +6400,7 @@
               <w:widowControl/>
               <w:jc w:val="left"/>
               <w:rPr>
-                <w:rFonts w:asciiTheme="minorEastAsia" w:hAnsiTheme="minorEastAsia" w:hint="eastAsia"/>
+                <w:rFonts w:asciiTheme="minorEastAsia" w:hAnsiTheme="minorEastAsia"/>
                 <w:sz w:val="28"/>
                 <w:szCs w:val="28"/>
               </w:rPr>
@@ -6409,7 +6424,7 @@
               <w:widowControl/>
               <w:jc w:val="left"/>
               <w:rPr>
-                <w:rFonts w:asciiTheme="minorEastAsia" w:hAnsiTheme="minorEastAsia" w:hint="eastAsia"/>
+                <w:rFonts w:asciiTheme="minorEastAsia" w:hAnsiTheme="minorEastAsia"/>
                 <w:sz w:val="28"/>
                 <w:szCs w:val="28"/>
               </w:rPr>
@@ -6435,7 +6450,7 @@
               <w:widowControl/>
               <w:jc w:val="left"/>
               <w:rPr>
-                <w:rFonts w:asciiTheme="minorEastAsia" w:hAnsiTheme="minorEastAsia" w:hint="eastAsia"/>
+                <w:rFonts w:asciiTheme="minorEastAsia" w:hAnsiTheme="minorEastAsia"/>
                 <w:sz w:val="28"/>
                 <w:szCs w:val="28"/>
               </w:rPr>
@@ -6459,7 +6474,7 @@
               <w:widowControl/>
               <w:jc w:val="left"/>
               <w:rPr>
-                <w:rFonts w:asciiTheme="minorEastAsia" w:hAnsiTheme="minorEastAsia" w:hint="eastAsia"/>
+                <w:rFonts w:asciiTheme="minorEastAsia" w:hAnsiTheme="minorEastAsia"/>
                 <w:sz w:val="28"/>
                 <w:szCs w:val="28"/>
               </w:rPr>
@@ -6501,7 +6516,7 @@
               <w:widowControl/>
               <w:jc w:val="left"/>
               <w:rPr>
-                <w:rFonts w:asciiTheme="minorEastAsia" w:hAnsiTheme="minorEastAsia" w:hint="eastAsia"/>
+                <w:rFonts w:asciiTheme="minorEastAsia" w:hAnsiTheme="minorEastAsia"/>
                 <w:sz w:val="28"/>
                 <w:szCs w:val="28"/>
               </w:rPr>
@@ -6525,7 +6540,7 @@
               <w:widowControl/>
               <w:jc w:val="left"/>
               <w:rPr>
-                <w:rFonts w:asciiTheme="minorEastAsia" w:hAnsiTheme="minorEastAsia" w:hint="eastAsia"/>
+                <w:rFonts w:asciiTheme="minorEastAsia" w:hAnsiTheme="minorEastAsia"/>
                 <w:sz w:val="28"/>
                 <w:szCs w:val="28"/>
               </w:rPr>
@@ -6555,7 +6570,7 @@
         <w:widowControl/>
         <w:jc w:val="left"/>
         <w:rPr>
-          <w:rFonts w:asciiTheme="minorEastAsia" w:hAnsiTheme="minorEastAsia" w:hint="eastAsia"/>
+          <w:rFonts w:asciiTheme="minorEastAsia" w:hAnsiTheme="minorEastAsia"/>
         </w:rPr>
       </w:pPr>
     </w:p>
@@ -6564,7 +6579,7 @@
         <w:widowControl/>
         <w:jc w:val="left"/>
         <w:rPr>
-          <w:rFonts w:asciiTheme="minorEastAsia" w:hAnsiTheme="minorEastAsia" w:hint="eastAsia"/>
+          <w:rFonts w:asciiTheme="minorEastAsia" w:hAnsiTheme="minorEastAsia"/>
           <w:sz w:val="28"/>
           <w:szCs w:val="28"/>
         </w:rPr>
@@ -6624,7 +6639,7 @@
               <w:widowControl/>
               <w:jc w:val="left"/>
               <w:rPr>
-                <w:rFonts w:asciiTheme="minorEastAsia" w:hAnsiTheme="minorEastAsia" w:hint="eastAsia"/>
+                <w:rFonts w:asciiTheme="minorEastAsia" w:hAnsiTheme="minorEastAsia"/>
                 <w:sz w:val="28"/>
                 <w:szCs w:val="28"/>
               </w:rPr>
@@ -6648,7 +6663,7 @@
               <w:widowControl/>
               <w:jc w:val="left"/>
               <w:rPr>
-                <w:rFonts w:asciiTheme="minorEastAsia" w:hAnsiTheme="minorEastAsia" w:hint="eastAsia"/>
+                <w:rFonts w:asciiTheme="minorEastAsia" w:hAnsiTheme="minorEastAsia"/>
                 <w:sz w:val="28"/>
                 <w:szCs w:val="28"/>
               </w:rPr>
@@ -6674,7 +6689,7 @@
               <w:widowControl/>
               <w:jc w:val="left"/>
               <w:rPr>
-                <w:rFonts w:asciiTheme="minorEastAsia" w:hAnsiTheme="minorEastAsia" w:hint="eastAsia"/>
+                <w:rFonts w:asciiTheme="minorEastAsia" w:hAnsiTheme="minorEastAsia"/>
                 <w:sz w:val="28"/>
                 <w:szCs w:val="28"/>
               </w:rPr>
@@ -6698,7 +6713,7 @@
               <w:widowControl/>
               <w:jc w:val="left"/>
               <w:rPr>
-                <w:rFonts w:asciiTheme="minorEastAsia" w:hAnsiTheme="minorEastAsia" w:hint="eastAsia"/>
+                <w:rFonts w:asciiTheme="minorEastAsia" w:hAnsiTheme="minorEastAsia"/>
                 <w:sz w:val="28"/>
                 <w:szCs w:val="28"/>
               </w:rPr>
@@ -6760,7 +6775,7 @@
               <w:widowControl/>
               <w:jc w:val="left"/>
               <w:rPr>
-                <w:rFonts w:asciiTheme="minorEastAsia" w:hAnsiTheme="minorEastAsia" w:hint="eastAsia"/>
+                <w:rFonts w:asciiTheme="minorEastAsia" w:hAnsiTheme="minorEastAsia"/>
                 <w:sz w:val="28"/>
                 <w:szCs w:val="28"/>
               </w:rPr>
@@ -6784,7 +6799,7 @@
               <w:widowControl/>
               <w:jc w:val="left"/>
               <w:rPr>
-                <w:rFonts w:asciiTheme="minorEastAsia" w:hAnsiTheme="minorEastAsia" w:hint="eastAsia"/>
+                <w:rFonts w:asciiTheme="minorEastAsia" w:hAnsiTheme="minorEastAsia"/>
                 <w:sz w:val="28"/>
                 <w:szCs w:val="28"/>
               </w:rPr>
@@ -6806,7 +6821,7 @@
         <w:widowControl/>
         <w:jc w:val="left"/>
         <w:rPr>
-          <w:rFonts w:asciiTheme="minorEastAsia" w:hAnsiTheme="minorEastAsia" w:hint="eastAsia"/>
+          <w:rFonts w:asciiTheme="minorEastAsia" w:hAnsiTheme="minorEastAsia"/>
         </w:rPr>
       </w:pPr>
     </w:p>
@@ -6815,7 +6830,7 @@
         <w:widowControl/>
         <w:jc w:val="left"/>
         <w:rPr>
-          <w:rFonts w:asciiTheme="minorEastAsia" w:hAnsiTheme="minorEastAsia" w:hint="eastAsia"/>
+          <w:rFonts w:asciiTheme="minorEastAsia" w:hAnsiTheme="minorEastAsia"/>
           <w:sz w:val="28"/>
           <w:szCs w:val="28"/>
         </w:rPr>
@@ -6875,7 +6890,7 @@
               <w:widowControl/>
               <w:jc w:val="left"/>
               <w:rPr>
-                <w:rFonts w:asciiTheme="minorEastAsia" w:hAnsiTheme="minorEastAsia" w:hint="eastAsia"/>
+                <w:rFonts w:asciiTheme="minorEastAsia" w:hAnsiTheme="minorEastAsia"/>
                 <w:sz w:val="28"/>
                 <w:szCs w:val="28"/>
               </w:rPr>
@@ -6900,7 +6915,7 @@
               <w:widowControl/>
               <w:jc w:val="left"/>
               <w:rPr>
-                <w:rFonts w:asciiTheme="minorEastAsia" w:hAnsiTheme="minorEastAsia" w:hint="eastAsia"/>
+                <w:rFonts w:asciiTheme="minorEastAsia" w:hAnsiTheme="minorEastAsia"/>
                 <w:sz w:val="28"/>
                 <w:szCs w:val="28"/>
               </w:rPr>
@@ -6926,7 +6941,7 @@
               <w:widowControl/>
               <w:jc w:val="left"/>
               <w:rPr>
-                <w:rFonts w:asciiTheme="minorEastAsia" w:hAnsiTheme="minorEastAsia" w:hint="eastAsia"/>
+                <w:rFonts w:asciiTheme="minorEastAsia" w:hAnsiTheme="minorEastAsia"/>
                 <w:sz w:val="28"/>
                 <w:szCs w:val="28"/>
               </w:rPr>
@@ -6950,7 +6965,7 @@
               <w:widowControl/>
               <w:jc w:val="left"/>
               <w:rPr>
-                <w:rFonts w:asciiTheme="minorEastAsia" w:hAnsiTheme="minorEastAsia" w:hint="eastAsia"/>
+                <w:rFonts w:asciiTheme="minorEastAsia" w:hAnsiTheme="minorEastAsia"/>
                 <w:sz w:val="28"/>
                 <w:szCs w:val="28"/>
               </w:rPr>
@@ -6976,7 +6991,7 @@
               <w:widowControl/>
               <w:jc w:val="left"/>
               <w:rPr>
-                <w:rFonts w:asciiTheme="minorEastAsia" w:hAnsiTheme="minorEastAsia" w:hint="eastAsia"/>
+                <w:rFonts w:asciiTheme="minorEastAsia" w:hAnsiTheme="minorEastAsia"/>
                 <w:sz w:val="28"/>
                 <w:szCs w:val="28"/>
               </w:rPr>
@@ -7000,7 +7015,7 @@
               <w:widowControl/>
               <w:jc w:val="left"/>
               <w:rPr>
-                <w:rFonts w:asciiTheme="minorEastAsia" w:hAnsiTheme="minorEastAsia" w:hint="eastAsia"/>
+                <w:rFonts w:asciiTheme="minorEastAsia" w:hAnsiTheme="minorEastAsia"/>
                 <w:sz w:val="28"/>
                 <w:szCs w:val="28"/>
               </w:rPr>
@@ -7040,7 +7055,7 @@
         <w:widowControl/>
         <w:jc w:val="left"/>
         <w:rPr>
-          <w:rFonts w:asciiTheme="minorEastAsia" w:hAnsiTheme="minorEastAsia" w:hint="eastAsia"/>
+          <w:rFonts w:asciiTheme="minorEastAsia" w:hAnsiTheme="minorEastAsia"/>
         </w:rPr>
       </w:pPr>
     </w:p>
@@ -7049,7 +7064,7 @@
         <w:widowControl/>
         <w:jc w:val="left"/>
         <w:rPr>
-          <w:rFonts w:asciiTheme="minorEastAsia" w:hAnsiTheme="minorEastAsia" w:hint="eastAsia"/>
+          <w:rFonts w:asciiTheme="minorEastAsia" w:hAnsiTheme="minorEastAsia"/>
           <w:sz w:val="28"/>
           <w:szCs w:val="28"/>
         </w:rPr>
@@ -7109,7 +7124,7 @@
               <w:widowControl/>
               <w:jc w:val="left"/>
               <w:rPr>
-                <w:rFonts w:asciiTheme="minorEastAsia" w:hAnsiTheme="minorEastAsia" w:hint="eastAsia"/>
+                <w:rFonts w:asciiTheme="minorEastAsia" w:hAnsiTheme="minorEastAsia"/>
                 <w:sz w:val="28"/>
                 <w:szCs w:val="28"/>
               </w:rPr>
@@ -7133,7 +7148,7 @@
               <w:widowControl/>
               <w:jc w:val="left"/>
               <w:rPr>
-                <w:rFonts w:asciiTheme="minorEastAsia" w:hAnsiTheme="minorEastAsia" w:hint="eastAsia"/>
+                <w:rFonts w:asciiTheme="minorEastAsia" w:hAnsiTheme="minorEastAsia"/>
                 <w:sz w:val="28"/>
                 <w:szCs w:val="28"/>
               </w:rPr>
@@ -7159,7 +7174,7 @@
               <w:widowControl/>
               <w:jc w:val="left"/>
               <w:rPr>
-                <w:rFonts w:asciiTheme="minorEastAsia" w:hAnsiTheme="minorEastAsia" w:hint="eastAsia"/>
+                <w:rFonts w:asciiTheme="minorEastAsia" w:hAnsiTheme="minorEastAsia"/>
                 <w:sz w:val="28"/>
                 <w:szCs w:val="28"/>
               </w:rPr>
@@ -7183,7 +7198,7 @@
               <w:widowControl/>
               <w:jc w:val="left"/>
               <w:rPr>
-                <w:rFonts w:asciiTheme="minorEastAsia" w:hAnsiTheme="minorEastAsia" w:hint="eastAsia"/>
+                <w:rFonts w:asciiTheme="minorEastAsia" w:hAnsiTheme="minorEastAsia"/>
                 <w:sz w:val="28"/>
                 <w:szCs w:val="28"/>
               </w:rPr>
@@ -7209,7 +7224,7 @@
               <w:widowControl/>
               <w:jc w:val="left"/>
               <w:rPr>
-                <w:rFonts w:asciiTheme="minorEastAsia" w:hAnsiTheme="minorEastAsia" w:hint="eastAsia"/>
+                <w:rFonts w:asciiTheme="minorEastAsia" w:hAnsiTheme="minorEastAsia"/>
                 <w:sz w:val="28"/>
                 <w:szCs w:val="28"/>
               </w:rPr>
@@ -7233,7 +7248,7 @@
               <w:widowControl/>
               <w:jc w:val="left"/>
               <w:rPr>
-                <w:rFonts w:asciiTheme="minorEastAsia" w:hAnsiTheme="minorEastAsia" w:hint="eastAsia"/>
+                <w:rFonts w:asciiTheme="minorEastAsia" w:hAnsiTheme="minorEastAsia"/>
                 <w:sz w:val="28"/>
                 <w:szCs w:val="28"/>
               </w:rPr>
@@ -7255,7 +7270,7 @@
         <w:widowControl/>
         <w:jc w:val="left"/>
         <w:rPr>
-          <w:rFonts w:asciiTheme="minorEastAsia" w:hAnsiTheme="minorEastAsia" w:hint="eastAsia"/>
+          <w:rFonts w:asciiTheme="minorEastAsia" w:hAnsiTheme="minorEastAsia"/>
         </w:rPr>
       </w:pPr>
     </w:p>
@@ -7264,7 +7279,7 @@
         <w:widowControl/>
         <w:jc w:val="left"/>
         <w:rPr>
-          <w:rFonts w:asciiTheme="minorEastAsia" w:hAnsiTheme="minorEastAsia" w:hint="eastAsia"/>
+          <w:rFonts w:asciiTheme="minorEastAsia" w:hAnsiTheme="minorEastAsia"/>
           <w:sz w:val="28"/>
           <w:szCs w:val="28"/>
         </w:rPr>
@@ -7324,7 +7339,7 @@
               <w:widowControl/>
               <w:jc w:val="left"/>
               <w:rPr>
-                <w:rFonts w:asciiTheme="minorEastAsia" w:hAnsiTheme="minorEastAsia" w:hint="eastAsia"/>
+                <w:rFonts w:asciiTheme="minorEastAsia" w:hAnsiTheme="minorEastAsia"/>
                 <w:sz w:val="28"/>
                 <w:szCs w:val="28"/>
               </w:rPr>
@@ -7348,7 +7363,7 @@
               <w:widowControl/>
               <w:jc w:val="left"/>
               <w:rPr>
-                <w:rFonts w:asciiTheme="minorEastAsia" w:hAnsiTheme="minorEastAsia" w:hint="eastAsia"/>
+                <w:rFonts w:asciiTheme="minorEastAsia" w:hAnsiTheme="minorEastAsia"/>
                 <w:sz w:val="28"/>
                 <w:szCs w:val="28"/>
               </w:rPr>
@@ -7374,7 +7389,7 @@
               <w:widowControl/>
               <w:jc w:val="left"/>
               <w:rPr>
-                <w:rFonts w:asciiTheme="minorEastAsia" w:hAnsiTheme="minorEastAsia" w:hint="eastAsia"/>
+                <w:rFonts w:asciiTheme="minorEastAsia" w:hAnsiTheme="minorEastAsia"/>
                 <w:sz w:val="28"/>
                 <w:szCs w:val="28"/>
               </w:rPr>
@@ -7398,7 +7413,7 @@
               <w:widowControl/>
               <w:jc w:val="left"/>
               <w:rPr>
-                <w:rFonts w:asciiTheme="minorEastAsia" w:hAnsiTheme="minorEastAsia" w:hint="eastAsia"/>
+                <w:rFonts w:asciiTheme="minorEastAsia" w:hAnsiTheme="minorEastAsia"/>
                 <w:sz w:val="28"/>
                 <w:szCs w:val="28"/>
               </w:rPr>
@@ -7424,7 +7439,7 @@
               <w:widowControl/>
               <w:jc w:val="left"/>
               <w:rPr>
-                <w:rFonts w:asciiTheme="minorEastAsia" w:hAnsiTheme="minorEastAsia" w:hint="eastAsia"/>
+                <w:rFonts w:asciiTheme="minorEastAsia" w:hAnsiTheme="minorEastAsia"/>
                 <w:sz w:val="28"/>
                 <w:szCs w:val="28"/>
               </w:rPr>
@@ -7448,7 +7463,7 @@
               <w:widowControl/>
               <w:jc w:val="left"/>
               <w:rPr>
-                <w:rFonts w:asciiTheme="minorEastAsia" w:hAnsiTheme="minorEastAsia" w:hint="eastAsia"/>
+                <w:rFonts w:asciiTheme="minorEastAsia" w:hAnsiTheme="minorEastAsia"/>
                 <w:sz w:val="28"/>
                 <w:szCs w:val="28"/>
               </w:rPr>
@@ -7480,7 +7495,7 @@
         <w:widowControl/>
         <w:jc w:val="left"/>
         <w:rPr>
-          <w:rFonts w:asciiTheme="minorEastAsia" w:hAnsiTheme="minorEastAsia" w:hint="eastAsia"/>
+          <w:rFonts w:asciiTheme="minorEastAsia" w:hAnsiTheme="minorEastAsia"/>
         </w:rPr>
       </w:pPr>
     </w:p>
@@ -7489,7 +7504,7 @@
         <w:widowControl/>
         <w:jc w:val="left"/>
         <w:rPr>
-          <w:rFonts w:asciiTheme="minorEastAsia" w:hAnsiTheme="minorEastAsia" w:hint="eastAsia"/>
+          <w:rFonts w:asciiTheme="minorEastAsia" w:hAnsiTheme="minorEastAsia"/>
           <w:sz w:val="28"/>
           <w:szCs w:val="28"/>
         </w:rPr>
@@ -7549,7 +7564,7 @@
               <w:widowControl/>
               <w:jc w:val="left"/>
               <w:rPr>
-                <w:rFonts w:asciiTheme="minorEastAsia" w:hAnsiTheme="minorEastAsia" w:hint="eastAsia"/>
+                <w:rFonts w:asciiTheme="minorEastAsia" w:hAnsiTheme="minorEastAsia"/>
                 <w:sz w:val="28"/>
                 <w:szCs w:val="28"/>
               </w:rPr>
@@ -7573,7 +7588,7 @@
               <w:widowControl/>
               <w:jc w:val="left"/>
               <w:rPr>
-                <w:rFonts w:asciiTheme="minorEastAsia" w:hAnsiTheme="minorEastAsia" w:hint="eastAsia"/>
+                <w:rFonts w:asciiTheme="minorEastAsia" w:hAnsiTheme="minorEastAsia"/>
                 <w:sz w:val="28"/>
                 <w:szCs w:val="28"/>
               </w:rPr>
@@ -7599,7 +7614,7 @@
               <w:widowControl/>
               <w:jc w:val="left"/>
               <w:rPr>
-                <w:rFonts w:asciiTheme="minorEastAsia" w:hAnsiTheme="minorEastAsia" w:hint="eastAsia"/>
+                <w:rFonts w:asciiTheme="minorEastAsia" w:hAnsiTheme="minorEastAsia"/>
                 <w:sz w:val="28"/>
                 <w:szCs w:val="28"/>
               </w:rPr>
@@ -7623,7 +7638,7 @@
               <w:widowControl/>
               <w:jc w:val="left"/>
               <w:rPr>
-                <w:rFonts w:asciiTheme="minorEastAsia" w:hAnsiTheme="minorEastAsia" w:hint="eastAsia"/>
+                <w:rFonts w:asciiTheme="minorEastAsia" w:hAnsiTheme="minorEastAsia"/>
                 <w:sz w:val="28"/>
                 <w:szCs w:val="28"/>
               </w:rPr>
@@ -7658,7 +7673,7 @@
               <w:widowControl/>
               <w:jc w:val="left"/>
               <w:rPr>
-                <w:rFonts w:asciiTheme="minorEastAsia" w:hAnsiTheme="minorEastAsia" w:hint="eastAsia"/>
+                <w:rFonts w:asciiTheme="minorEastAsia" w:hAnsiTheme="minorEastAsia"/>
                 <w:sz w:val="28"/>
                 <w:szCs w:val="28"/>
               </w:rPr>
@@ -7683,7 +7698,7 @@
               <w:widowControl/>
               <w:jc w:val="left"/>
               <w:rPr>
-                <w:rFonts w:asciiTheme="minorEastAsia" w:hAnsiTheme="minorEastAsia" w:hint="eastAsia"/>
+                <w:rFonts w:asciiTheme="minorEastAsia" w:hAnsiTheme="minorEastAsia"/>
                 <w:sz w:val="28"/>
                 <w:szCs w:val="28"/>
               </w:rPr>
@@ -7715,7 +7730,7 @@
         <w:widowControl/>
         <w:jc w:val="left"/>
         <w:rPr>
-          <w:rFonts w:asciiTheme="minorEastAsia" w:hAnsiTheme="minorEastAsia" w:hint="eastAsia"/>
+          <w:rFonts w:asciiTheme="minorEastAsia" w:hAnsiTheme="minorEastAsia"/>
         </w:rPr>
       </w:pPr>
     </w:p>
@@ -7724,7 +7739,7 @@
         <w:widowControl/>
         <w:jc w:val="left"/>
         <w:rPr>
-          <w:rFonts w:asciiTheme="minorEastAsia" w:hAnsiTheme="minorEastAsia" w:hint="eastAsia"/>
+          <w:rFonts w:asciiTheme="minorEastAsia" w:hAnsiTheme="minorEastAsia"/>
           <w:sz w:val="28"/>
           <w:szCs w:val="28"/>
         </w:rPr>
@@ -7784,7 +7799,7 @@
               <w:widowControl/>
               <w:jc w:val="left"/>
               <w:rPr>
-                <w:rFonts w:asciiTheme="minorEastAsia" w:hAnsiTheme="minorEastAsia" w:hint="eastAsia"/>
+                <w:rFonts w:asciiTheme="minorEastAsia" w:hAnsiTheme="minorEastAsia"/>
                 <w:sz w:val="28"/>
                 <w:szCs w:val="28"/>
               </w:rPr>
@@ -7808,7 +7823,7 @@
               <w:widowControl/>
               <w:jc w:val="left"/>
               <w:rPr>
-                <w:rFonts w:asciiTheme="minorEastAsia" w:hAnsiTheme="minorEastAsia" w:hint="eastAsia"/>
+                <w:rFonts w:asciiTheme="minorEastAsia" w:hAnsiTheme="minorEastAsia"/>
                 <w:sz w:val="28"/>
                 <w:szCs w:val="28"/>
               </w:rPr>
@@ -7834,7 +7849,7 @@
               <w:widowControl/>
               <w:jc w:val="left"/>
               <w:rPr>
-                <w:rFonts w:asciiTheme="minorEastAsia" w:hAnsiTheme="minorEastAsia" w:hint="eastAsia"/>
+                <w:rFonts w:asciiTheme="minorEastAsia" w:hAnsiTheme="minorEastAsia"/>
                 <w:sz w:val="28"/>
                 <w:szCs w:val="28"/>
               </w:rPr>
@@ -7858,7 +7873,7 @@
               <w:widowControl/>
               <w:jc w:val="left"/>
               <w:rPr>
-                <w:rFonts w:asciiTheme="minorEastAsia" w:hAnsiTheme="minorEastAsia" w:hint="eastAsia"/>
+                <w:rFonts w:asciiTheme="minorEastAsia" w:hAnsiTheme="minorEastAsia"/>
                 <w:sz w:val="28"/>
                 <w:szCs w:val="28"/>
               </w:rPr>
@@ -7876,7 +7891,7 @@
               <w:widowControl/>
               <w:jc w:val="left"/>
               <w:rPr>
-                <w:rFonts w:asciiTheme="minorEastAsia" w:hAnsiTheme="minorEastAsia" w:hint="eastAsia"/>
+                <w:rFonts w:asciiTheme="minorEastAsia" w:hAnsiTheme="minorEastAsia"/>
                 <w:sz w:val="28"/>
                 <w:szCs w:val="28"/>
               </w:rPr>
@@ -7900,7 +7915,7 @@
               <w:widowControl/>
               <w:jc w:val="left"/>
               <w:rPr>
-                <w:rFonts w:asciiTheme="minorEastAsia" w:hAnsiTheme="minorEastAsia" w:hint="eastAsia"/>
+                <w:rFonts w:asciiTheme="minorEastAsia" w:hAnsiTheme="minorEastAsia"/>
                 <w:sz w:val="28"/>
                 <w:szCs w:val="28"/>
               </w:rPr>
@@ -7922,7 +7937,7 @@
         <w:widowControl/>
         <w:jc w:val="left"/>
         <w:rPr>
-          <w:rFonts w:asciiTheme="minorEastAsia" w:hAnsiTheme="minorEastAsia" w:hint="eastAsia"/>
+          <w:rFonts w:asciiTheme="minorEastAsia" w:hAnsiTheme="minorEastAsia"/>
         </w:rPr>
       </w:pPr>
     </w:p>
@@ -7931,7 +7946,7 @@
         <w:widowControl/>
         <w:jc w:val="left"/>
         <w:rPr>
-          <w:rFonts w:asciiTheme="minorEastAsia" w:hAnsiTheme="minorEastAsia" w:hint="eastAsia"/>
+          <w:rFonts w:asciiTheme="minorEastAsia" w:hAnsiTheme="minorEastAsia"/>
           <w:sz w:val="28"/>
           <w:szCs w:val="28"/>
         </w:rPr>
@@ -7991,7 +8006,7 @@
               <w:widowControl/>
               <w:jc w:val="left"/>
               <w:rPr>
-                <w:rFonts w:asciiTheme="minorEastAsia" w:hAnsiTheme="minorEastAsia" w:hint="eastAsia"/>
+                <w:rFonts w:asciiTheme="minorEastAsia" w:hAnsiTheme="minorEastAsia"/>
                 <w:sz w:val="28"/>
                 <w:szCs w:val="28"/>
               </w:rPr>
@@ -8015,7 +8030,7 @@
               <w:widowControl/>
               <w:jc w:val="left"/>
               <w:rPr>
-                <w:rFonts w:asciiTheme="minorEastAsia" w:hAnsiTheme="minorEastAsia" w:hint="eastAsia"/>
+                <w:rFonts w:asciiTheme="minorEastAsia" w:hAnsiTheme="minorEastAsia"/>
                 <w:sz w:val="28"/>
                 <w:szCs w:val="28"/>
               </w:rPr>
@@ -8041,7 +8056,7 @@
               <w:widowControl/>
               <w:jc w:val="left"/>
               <w:rPr>
-                <w:rFonts w:asciiTheme="minorEastAsia" w:hAnsiTheme="minorEastAsia" w:hint="eastAsia"/>
+                <w:rFonts w:asciiTheme="minorEastAsia" w:hAnsiTheme="minorEastAsia"/>
                 <w:sz w:val="28"/>
                 <w:szCs w:val="28"/>
               </w:rPr>
@@ -8065,7 +8080,7 @@
               <w:widowControl/>
               <w:jc w:val="left"/>
               <w:rPr>
-                <w:rFonts w:asciiTheme="minorEastAsia" w:hAnsiTheme="minorEastAsia" w:hint="eastAsia"/>
+                <w:rFonts w:asciiTheme="minorEastAsia" w:hAnsiTheme="minorEastAsia"/>
                 <w:sz w:val="28"/>
                 <w:szCs w:val="28"/>
               </w:rPr>
@@ -8091,7 +8106,7 @@
               <w:widowControl/>
               <w:jc w:val="left"/>
               <w:rPr>
-                <w:rFonts w:asciiTheme="minorEastAsia" w:hAnsiTheme="minorEastAsia" w:hint="eastAsia"/>
+                <w:rFonts w:asciiTheme="minorEastAsia" w:hAnsiTheme="minorEastAsia"/>
                 <w:sz w:val="28"/>
                 <w:szCs w:val="28"/>
               </w:rPr>
@@ -8115,7 +8130,7 @@
               <w:widowControl/>
               <w:jc w:val="left"/>
               <w:rPr>
-                <w:rFonts w:asciiTheme="minorEastAsia" w:hAnsiTheme="minorEastAsia" w:hint="eastAsia"/>
+                <w:rFonts w:asciiTheme="minorEastAsia" w:hAnsiTheme="minorEastAsia"/>
                 <w:sz w:val="28"/>
                 <w:szCs w:val="28"/>
               </w:rPr>
@@ -8137,7 +8152,7 @@
         <w:widowControl/>
         <w:jc w:val="left"/>
         <w:rPr>
-          <w:rFonts w:asciiTheme="minorEastAsia" w:hAnsiTheme="minorEastAsia" w:hint="eastAsia"/>
+          <w:rFonts w:asciiTheme="minorEastAsia" w:hAnsiTheme="minorEastAsia"/>
         </w:rPr>
       </w:pPr>
     </w:p>
@@ -8146,7 +8161,7 @@
         <w:widowControl/>
         <w:jc w:val="left"/>
         <w:rPr>
-          <w:rFonts w:asciiTheme="minorEastAsia" w:hAnsiTheme="minorEastAsia" w:hint="eastAsia"/>
+          <w:rFonts w:asciiTheme="minorEastAsia" w:hAnsiTheme="minorEastAsia"/>
           <w:sz w:val="28"/>
           <w:szCs w:val="28"/>
         </w:rPr>
@@ -8207,7 +8222,7 @@
               <w:widowControl/>
               <w:jc w:val="left"/>
               <w:rPr>
-                <w:rFonts w:asciiTheme="minorEastAsia" w:hAnsiTheme="minorEastAsia" w:hint="eastAsia"/>
+                <w:rFonts w:asciiTheme="minorEastAsia" w:hAnsiTheme="minorEastAsia"/>
                 <w:sz w:val="28"/>
                 <w:szCs w:val="28"/>
               </w:rPr>
@@ -8231,7 +8246,7 @@
               <w:widowControl/>
               <w:jc w:val="left"/>
               <w:rPr>
-                <w:rFonts w:asciiTheme="minorEastAsia" w:hAnsiTheme="minorEastAsia" w:hint="eastAsia"/>
+                <w:rFonts w:asciiTheme="minorEastAsia" w:hAnsiTheme="minorEastAsia"/>
                 <w:sz w:val="28"/>
                 <w:szCs w:val="28"/>
               </w:rPr>
@@ -8257,7 +8272,7 @@
               <w:widowControl/>
               <w:jc w:val="left"/>
               <w:rPr>
-                <w:rFonts w:asciiTheme="minorEastAsia" w:hAnsiTheme="minorEastAsia" w:hint="eastAsia"/>
+                <w:rFonts w:asciiTheme="minorEastAsia" w:hAnsiTheme="minorEastAsia"/>
                 <w:sz w:val="28"/>
                 <w:szCs w:val="28"/>
               </w:rPr>
@@ -8281,7 +8296,7 @@
               <w:widowControl/>
               <w:jc w:val="left"/>
               <w:rPr>
-                <w:rFonts w:asciiTheme="minorEastAsia" w:hAnsiTheme="minorEastAsia" w:hint="eastAsia"/>
+                <w:rFonts w:asciiTheme="minorEastAsia" w:hAnsiTheme="minorEastAsia"/>
                 <w:sz w:val="28"/>
                 <w:szCs w:val="28"/>
               </w:rPr>
@@ -8307,7 +8322,7 @@
               <w:widowControl/>
               <w:jc w:val="left"/>
               <w:rPr>
-                <w:rFonts w:asciiTheme="minorEastAsia" w:hAnsiTheme="minorEastAsia" w:hint="eastAsia"/>
+                <w:rFonts w:asciiTheme="minorEastAsia" w:hAnsiTheme="minorEastAsia"/>
                 <w:sz w:val="28"/>
                 <w:szCs w:val="28"/>
               </w:rPr>
@@ -8331,7 +8346,7 @@
               <w:widowControl/>
               <w:jc w:val="left"/>
               <w:rPr>
-                <w:rFonts w:asciiTheme="minorEastAsia" w:hAnsiTheme="minorEastAsia" w:hint="eastAsia"/>
+                <w:rFonts w:asciiTheme="minorEastAsia" w:hAnsiTheme="minorEastAsia"/>
                 <w:sz w:val="28"/>
                 <w:szCs w:val="28"/>
               </w:rPr>
@@ -8353,7 +8368,7 @@
         <w:widowControl/>
         <w:jc w:val="left"/>
         <w:rPr>
-          <w:rFonts w:asciiTheme="minorEastAsia" w:hAnsiTheme="minorEastAsia" w:hint="eastAsia"/>
+          <w:rFonts w:asciiTheme="minorEastAsia" w:hAnsiTheme="minorEastAsia"/>
         </w:rPr>
       </w:pPr>
     </w:p>
@@ -8361,7 +8376,7 @@
       <w:pPr>
         <w:pStyle w:val="3"/>
         <w:rPr>
-          <w:rFonts w:ascii="微软雅黑" w:eastAsia="微软雅黑" w:hAnsi="微软雅黑" w:hint="eastAsia"/>
+          <w:rFonts w:ascii="微软雅黑" w:eastAsia="微软雅黑" w:hAnsi="微软雅黑"/>
           <w:sz w:val="28"/>
           <w:szCs w:val="28"/>
         </w:rPr>
@@ -8398,7 +8413,7 @@
         <w:widowControl/>
         <w:jc w:val="left"/>
         <w:rPr>
-          <w:rFonts w:asciiTheme="minorEastAsia" w:hAnsiTheme="minorEastAsia" w:hint="eastAsia"/>
+          <w:rFonts w:asciiTheme="minorEastAsia" w:hAnsiTheme="minorEastAsia"/>
           <w:sz w:val="28"/>
           <w:szCs w:val="28"/>
         </w:rPr>
@@ -8442,7 +8457,7 @@
               <w:widowControl/>
               <w:jc w:val="left"/>
               <w:rPr>
-                <w:rFonts w:asciiTheme="minorEastAsia" w:hAnsiTheme="minorEastAsia" w:hint="eastAsia"/>
+                <w:rFonts w:asciiTheme="minorEastAsia" w:hAnsiTheme="minorEastAsia"/>
                 <w:sz w:val="28"/>
                 <w:szCs w:val="28"/>
               </w:rPr>
@@ -8466,7 +8481,7 @@
               <w:widowControl/>
               <w:jc w:val="left"/>
               <w:rPr>
-                <w:rFonts w:asciiTheme="minorEastAsia" w:hAnsiTheme="minorEastAsia" w:hint="eastAsia"/>
+                <w:rFonts w:asciiTheme="minorEastAsia" w:hAnsiTheme="minorEastAsia"/>
                 <w:sz w:val="28"/>
                 <w:szCs w:val="28"/>
               </w:rPr>
@@ -8492,7 +8507,7 @@
               <w:widowControl/>
               <w:jc w:val="left"/>
               <w:rPr>
-                <w:rFonts w:asciiTheme="minorEastAsia" w:hAnsiTheme="minorEastAsia" w:hint="eastAsia"/>
+                <w:rFonts w:asciiTheme="minorEastAsia" w:hAnsiTheme="minorEastAsia"/>
                 <w:sz w:val="28"/>
                 <w:szCs w:val="28"/>
               </w:rPr>
@@ -8516,7 +8531,7 @@
               <w:widowControl/>
               <w:jc w:val="left"/>
               <w:rPr>
-                <w:rFonts w:asciiTheme="minorEastAsia" w:hAnsiTheme="minorEastAsia" w:hint="eastAsia"/>
+                <w:rFonts w:asciiTheme="minorEastAsia" w:hAnsiTheme="minorEastAsia"/>
                 <w:sz w:val="28"/>
                 <w:szCs w:val="28"/>
               </w:rPr>
@@ -8542,7 +8557,7 @@
               <w:widowControl/>
               <w:jc w:val="left"/>
               <w:rPr>
-                <w:rFonts w:asciiTheme="minorEastAsia" w:hAnsiTheme="minorEastAsia" w:hint="eastAsia"/>
+                <w:rFonts w:asciiTheme="minorEastAsia" w:hAnsiTheme="minorEastAsia"/>
                 <w:sz w:val="28"/>
                 <w:szCs w:val="28"/>
               </w:rPr>
@@ -8566,7 +8581,7 @@
               <w:widowControl/>
               <w:jc w:val="left"/>
               <w:rPr>
-                <w:rFonts w:asciiTheme="minorEastAsia" w:hAnsiTheme="minorEastAsia" w:hint="eastAsia"/>
+                <w:rFonts w:asciiTheme="minorEastAsia" w:hAnsiTheme="minorEastAsia"/>
                 <w:sz w:val="28"/>
                 <w:szCs w:val="28"/>
               </w:rPr>
@@ -8588,7 +8603,7 @@
         <w:widowControl/>
         <w:jc w:val="left"/>
         <w:rPr>
-          <w:rFonts w:asciiTheme="minorEastAsia" w:hAnsiTheme="minorEastAsia" w:hint="eastAsia"/>
+          <w:rFonts w:asciiTheme="minorEastAsia" w:hAnsiTheme="minorEastAsia"/>
         </w:rPr>
       </w:pPr>
     </w:p>
@@ -8597,7 +8612,7 @@
         <w:widowControl/>
         <w:jc w:val="left"/>
         <w:rPr>
-          <w:rFonts w:asciiTheme="minorEastAsia" w:hAnsiTheme="minorEastAsia" w:hint="eastAsia"/>
+          <w:rFonts w:asciiTheme="minorEastAsia" w:hAnsiTheme="minorEastAsia"/>
           <w:sz w:val="28"/>
           <w:szCs w:val="28"/>
         </w:rPr>
@@ -8655,7 +8670,7 @@
               <w:widowControl/>
               <w:jc w:val="left"/>
               <w:rPr>
-                <w:rFonts w:asciiTheme="minorEastAsia" w:hAnsiTheme="minorEastAsia" w:hint="eastAsia"/>
+                <w:rFonts w:asciiTheme="minorEastAsia" w:hAnsiTheme="minorEastAsia"/>
                 <w:sz w:val="28"/>
                 <w:szCs w:val="28"/>
               </w:rPr>
@@ -8679,7 +8694,7 @@
               <w:widowControl/>
               <w:jc w:val="left"/>
               <w:rPr>
-                <w:rFonts w:asciiTheme="minorEastAsia" w:hAnsiTheme="minorEastAsia" w:hint="eastAsia"/>
+                <w:rFonts w:asciiTheme="minorEastAsia" w:hAnsiTheme="minorEastAsia"/>
                 <w:sz w:val="28"/>
                 <w:szCs w:val="28"/>
               </w:rPr>
@@ -8715,7 +8730,7 @@
               <w:widowControl/>
               <w:jc w:val="left"/>
               <w:rPr>
-                <w:rFonts w:asciiTheme="minorEastAsia" w:hAnsiTheme="minorEastAsia" w:hint="eastAsia"/>
+                <w:rFonts w:asciiTheme="minorEastAsia" w:hAnsiTheme="minorEastAsia"/>
                 <w:sz w:val="28"/>
                 <w:szCs w:val="28"/>
               </w:rPr>
@@ -8739,7 +8754,7 @@
               <w:widowControl/>
               <w:jc w:val="left"/>
               <w:rPr>
-                <w:rFonts w:asciiTheme="minorEastAsia" w:hAnsiTheme="minorEastAsia" w:hint="eastAsia"/>
+                <w:rFonts w:asciiTheme="minorEastAsia" w:hAnsiTheme="minorEastAsia"/>
                 <w:sz w:val="28"/>
                 <w:szCs w:val="28"/>
               </w:rPr>
@@ -8828,7 +8843,7 @@
               <w:widowControl/>
               <w:jc w:val="left"/>
               <w:rPr>
-                <w:rFonts w:asciiTheme="minorEastAsia" w:hAnsiTheme="minorEastAsia" w:hint="eastAsia"/>
+                <w:rFonts w:asciiTheme="minorEastAsia" w:hAnsiTheme="minorEastAsia"/>
                 <w:sz w:val="28"/>
                 <w:szCs w:val="28"/>
               </w:rPr>
@@ -8853,7 +8868,7 @@
               <w:widowControl/>
               <w:jc w:val="left"/>
               <w:rPr>
-                <w:rFonts w:asciiTheme="minorEastAsia" w:hAnsiTheme="minorEastAsia" w:hint="eastAsia"/>
+                <w:rFonts w:asciiTheme="minorEastAsia" w:hAnsiTheme="minorEastAsia"/>
                 <w:sz w:val="28"/>
                 <w:szCs w:val="28"/>
               </w:rPr>
@@ -8893,7 +8908,7 @@
         <w:widowControl/>
         <w:jc w:val="left"/>
         <w:rPr>
-          <w:rFonts w:asciiTheme="minorEastAsia" w:hAnsiTheme="minorEastAsia" w:hint="eastAsia"/>
+          <w:rFonts w:asciiTheme="minorEastAsia" w:hAnsiTheme="minorEastAsia"/>
         </w:rPr>
       </w:pPr>
     </w:p>
@@ -8902,7 +8917,7 @@
         <w:widowControl/>
         <w:jc w:val="left"/>
         <w:rPr>
-          <w:rFonts w:asciiTheme="minorEastAsia" w:hAnsiTheme="minorEastAsia" w:hint="eastAsia"/>
+          <w:rFonts w:asciiTheme="minorEastAsia" w:hAnsiTheme="minorEastAsia"/>
           <w:sz w:val="28"/>
           <w:szCs w:val="28"/>
         </w:rPr>
@@ -8962,7 +8977,7 @@
               <w:widowControl/>
               <w:jc w:val="left"/>
               <w:rPr>
-                <w:rFonts w:asciiTheme="minorEastAsia" w:hAnsiTheme="minorEastAsia" w:hint="eastAsia"/>
+                <w:rFonts w:asciiTheme="minorEastAsia" w:hAnsiTheme="minorEastAsia"/>
                 <w:sz w:val="28"/>
                 <w:szCs w:val="28"/>
               </w:rPr>
@@ -8986,7 +9001,7 @@
               <w:widowControl/>
               <w:jc w:val="left"/>
               <w:rPr>
-                <w:rFonts w:asciiTheme="minorEastAsia" w:hAnsiTheme="minorEastAsia" w:hint="eastAsia"/>
+                <w:rFonts w:asciiTheme="minorEastAsia" w:hAnsiTheme="minorEastAsia"/>
                 <w:sz w:val="28"/>
                 <w:szCs w:val="28"/>
               </w:rPr>
@@ -9030,7 +9045,7 @@
               <w:widowControl/>
               <w:jc w:val="left"/>
               <w:rPr>
-                <w:rFonts w:asciiTheme="minorEastAsia" w:hAnsiTheme="minorEastAsia" w:hint="eastAsia"/>
+                <w:rFonts w:asciiTheme="minorEastAsia" w:hAnsiTheme="minorEastAsia"/>
                 <w:sz w:val="28"/>
                 <w:szCs w:val="28"/>
               </w:rPr>
@@ -9054,26 +9069,18 @@
               <w:widowControl/>
               <w:jc w:val="left"/>
               <w:rPr>
-                <w:rFonts w:asciiTheme="minorEastAsia" w:hAnsiTheme="minorEastAsia" w:hint="eastAsia"/>
-                <w:sz w:val="28"/>
-                <w:szCs w:val="28"/>
-              </w:rPr>
-            </w:pPr>
-            <w:r>
-              <w:rPr>
-                <w:rFonts w:asciiTheme="minorEastAsia" w:hAnsiTheme="minorEastAsia" w:hint="eastAsia"/>
-                <w:sz w:val="28"/>
-                <w:szCs w:val="28"/>
-              </w:rPr>
-              <w:t>用户对一个节目</w:t>
-            </w:r>
-            <w:r>
-              <w:rPr>
-                <w:rFonts w:asciiTheme="minorEastAsia" w:hAnsiTheme="minorEastAsia" w:hint="eastAsia"/>
-                <w:sz w:val="28"/>
-                <w:szCs w:val="28"/>
-              </w:rPr>
-              <w:t>点</w:t>
+                <w:rFonts w:asciiTheme="minorEastAsia" w:hAnsiTheme="minorEastAsia"/>
+                <w:sz w:val="28"/>
+                <w:szCs w:val="28"/>
+              </w:rPr>
+            </w:pPr>
+            <w:r>
+              <w:rPr>
+                <w:rFonts w:asciiTheme="minorEastAsia" w:hAnsiTheme="minorEastAsia" w:hint="eastAsia"/>
+                <w:sz w:val="28"/>
+                <w:szCs w:val="28"/>
+              </w:rPr>
+              <w:t>用户对一个节目点</w:t>
             </w:r>
             <w:proofErr w:type="gramStart"/>
             <w:r>
@@ -9082,15 +9089,7 @@
                 <w:sz w:val="28"/>
                 <w:szCs w:val="28"/>
               </w:rPr>
-              <w:t>过赞</w:t>
-            </w:r>
-            <w:r>
-              <w:rPr>
-                <w:rFonts w:asciiTheme="minorEastAsia" w:hAnsiTheme="minorEastAsia" w:hint="eastAsia"/>
-                <w:sz w:val="28"/>
-                <w:szCs w:val="28"/>
-              </w:rPr>
-              <w:t>应该</w:t>
+              <w:t>过赞应该</w:t>
             </w:r>
             <w:proofErr w:type="gramEnd"/>
             <w:r>
@@ -9099,15 +9098,7 @@
                 <w:sz w:val="28"/>
                 <w:szCs w:val="28"/>
               </w:rPr>
-              <w:t>返回success属性为true的JSON，对于</w:t>
-            </w:r>
-            <w:r>
-              <w:rPr>
-                <w:rFonts w:asciiTheme="minorEastAsia" w:hAnsiTheme="minorEastAsia" w:hint="eastAsia"/>
-                <w:sz w:val="28"/>
-                <w:szCs w:val="28"/>
-              </w:rPr>
-              <w:t>没</w:t>
+              <w:t>返回success属性为true的JSON，对于没</w:t>
             </w:r>
             <w:proofErr w:type="gramStart"/>
             <w:r>
@@ -9116,31 +9107,7 @@
                 <w:sz w:val="28"/>
                 <w:szCs w:val="28"/>
               </w:rPr>
-              <w:t>点</w:t>
-            </w:r>
-            <w:r>
-              <w:rPr>
-                <w:rFonts w:asciiTheme="minorEastAsia" w:hAnsiTheme="minorEastAsia" w:hint="eastAsia"/>
-                <w:sz w:val="28"/>
-                <w:szCs w:val="28"/>
-              </w:rPr>
-              <w:t>过</w:t>
-            </w:r>
-            <w:r>
-              <w:rPr>
-                <w:rFonts w:asciiTheme="minorEastAsia" w:hAnsiTheme="minorEastAsia" w:hint="eastAsia"/>
-                <w:sz w:val="28"/>
-                <w:szCs w:val="28"/>
-              </w:rPr>
-              <w:t>赞</w:t>
-            </w:r>
-            <w:r>
-              <w:rPr>
-                <w:rFonts w:asciiTheme="minorEastAsia" w:hAnsiTheme="minorEastAsia" w:hint="eastAsia"/>
-                <w:sz w:val="28"/>
-                <w:szCs w:val="28"/>
-              </w:rPr>
-              <w:t>的</w:t>
+              <w:t>点过赞的</w:t>
             </w:r>
             <w:proofErr w:type="gramEnd"/>
             <w:r>
@@ -9182,7 +9149,7 @@
               <w:widowControl/>
               <w:jc w:val="left"/>
               <w:rPr>
-                <w:rFonts w:asciiTheme="minorEastAsia" w:hAnsiTheme="minorEastAsia" w:hint="eastAsia"/>
+                <w:rFonts w:asciiTheme="minorEastAsia" w:hAnsiTheme="minorEastAsia"/>
                 <w:sz w:val="28"/>
                 <w:szCs w:val="28"/>
               </w:rPr>
@@ -9206,58 +9173,18 @@
               <w:widowControl/>
               <w:jc w:val="left"/>
               <w:rPr>
-                <w:rFonts w:asciiTheme="minorEastAsia" w:hAnsiTheme="minorEastAsia" w:hint="eastAsia"/>
-                <w:sz w:val="28"/>
-                <w:szCs w:val="28"/>
-              </w:rPr>
-            </w:pPr>
-            <w:r>
-              <w:rPr>
-                <w:rFonts w:asciiTheme="minorEastAsia" w:hAnsiTheme="minorEastAsia" w:hint="eastAsia"/>
-                <w:sz w:val="28"/>
-                <w:szCs w:val="28"/>
-              </w:rPr>
-              <w:t>验证用户可以</w:t>
-            </w:r>
-            <w:r>
-              <w:rPr>
-                <w:rFonts w:asciiTheme="minorEastAsia" w:hAnsiTheme="minorEastAsia" w:hint="eastAsia"/>
-                <w:sz w:val="28"/>
-                <w:szCs w:val="28"/>
-              </w:rPr>
-              <w:t>取消对一个</w:t>
-            </w:r>
-            <w:r>
-              <w:rPr>
-                <w:rFonts w:asciiTheme="minorEastAsia" w:hAnsiTheme="minorEastAsia" w:hint="eastAsia"/>
-                <w:sz w:val="28"/>
-                <w:szCs w:val="28"/>
-              </w:rPr>
-              <w:t>节目</w:t>
-            </w:r>
-            <w:r>
-              <w:rPr>
-                <w:rFonts w:asciiTheme="minorEastAsia" w:hAnsiTheme="minorEastAsia" w:hint="eastAsia"/>
-                <w:sz w:val="28"/>
-                <w:szCs w:val="28"/>
-              </w:rPr>
-              <w:t>的</w:t>
-            </w:r>
-            <w:r>
-              <w:rPr>
-                <w:rFonts w:asciiTheme="minorEastAsia" w:hAnsiTheme="minorEastAsia" w:hint="eastAsia"/>
-                <w:sz w:val="28"/>
-                <w:szCs w:val="28"/>
-              </w:rPr>
-              <w:t>赞，对于</w:t>
-            </w:r>
-            <w:r>
-              <w:rPr>
-                <w:rFonts w:asciiTheme="minorEastAsia" w:hAnsiTheme="minorEastAsia" w:hint="eastAsia"/>
-                <w:sz w:val="28"/>
-                <w:szCs w:val="28"/>
-              </w:rPr>
-              <w:t>没有</w:t>
+                <w:rFonts w:asciiTheme="minorEastAsia" w:hAnsiTheme="minorEastAsia"/>
+                <w:sz w:val="28"/>
+                <w:szCs w:val="28"/>
+              </w:rPr>
+            </w:pPr>
+            <w:r>
+              <w:rPr>
+                <w:rFonts w:asciiTheme="minorEastAsia" w:hAnsiTheme="minorEastAsia" w:hint="eastAsia"/>
+                <w:sz w:val="28"/>
+                <w:szCs w:val="28"/>
+              </w:rPr>
+              <w:t>验证用户可以取消对一个节目的赞，对于没有</w:t>
             </w:r>
             <w:proofErr w:type="gramStart"/>
             <w:r>
@@ -9295,7 +9222,7 @@
         <w:widowControl/>
         <w:jc w:val="left"/>
         <w:rPr>
-          <w:rFonts w:asciiTheme="minorEastAsia" w:hAnsiTheme="minorEastAsia" w:hint="eastAsia"/>
+          <w:rFonts w:asciiTheme="minorEastAsia" w:hAnsiTheme="minorEastAsia"/>
           <w:sz w:val="28"/>
           <w:szCs w:val="28"/>
         </w:rPr>
@@ -9353,7 +9280,7 @@
               <w:widowControl/>
               <w:jc w:val="left"/>
               <w:rPr>
-                <w:rFonts w:asciiTheme="minorEastAsia" w:hAnsiTheme="minorEastAsia" w:hint="eastAsia"/>
+                <w:rFonts w:asciiTheme="minorEastAsia" w:hAnsiTheme="minorEastAsia"/>
                 <w:sz w:val="28"/>
                 <w:szCs w:val="28"/>
               </w:rPr>
@@ -9377,7 +9304,7 @@
               <w:widowControl/>
               <w:jc w:val="left"/>
               <w:rPr>
-                <w:rFonts w:asciiTheme="minorEastAsia" w:hAnsiTheme="minorEastAsia" w:hint="eastAsia"/>
+                <w:rFonts w:asciiTheme="minorEastAsia" w:hAnsiTheme="minorEastAsia"/>
                 <w:sz w:val="28"/>
                 <w:szCs w:val="28"/>
               </w:rPr>
@@ -9403,7 +9330,7 @@
               <w:widowControl/>
               <w:jc w:val="left"/>
               <w:rPr>
-                <w:rFonts w:asciiTheme="minorEastAsia" w:hAnsiTheme="minorEastAsia" w:hint="eastAsia"/>
+                <w:rFonts w:asciiTheme="minorEastAsia" w:hAnsiTheme="minorEastAsia"/>
                 <w:sz w:val="28"/>
                 <w:szCs w:val="28"/>
               </w:rPr>
@@ -9427,34 +9354,18 @@
               <w:widowControl/>
               <w:jc w:val="left"/>
               <w:rPr>
-                <w:rFonts w:asciiTheme="minorEastAsia" w:hAnsiTheme="minorEastAsia" w:hint="eastAsia"/>
-                <w:sz w:val="28"/>
-                <w:szCs w:val="28"/>
-              </w:rPr>
-            </w:pPr>
-            <w:r>
-              <w:rPr>
-                <w:rFonts w:asciiTheme="minorEastAsia" w:hAnsiTheme="minorEastAsia" w:hint="eastAsia"/>
-                <w:sz w:val="28"/>
-                <w:szCs w:val="28"/>
-              </w:rPr>
-              <w:t>用户对一个节目</w:t>
-            </w:r>
-            <w:r>
-              <w:rPr>
-                <w:rFonts w:asciiTheme="minorEastAsia" w:hAnsiTheme="minorEastAsia" w:hint="eastAsia"/>
-                <w:sz w:val="28"/>
-                <w:szCs w:val="28"/>
-              </w:rPr>
-              <w:t>没</w:t>
-            </w:r>
-            <w:r>
-              <w:rPr>
-                <w:rFonts w:asciiTheme="minorEastAsia" w:hAnsiTheme="minorEastAsia" w:hint="eastAsia"/>
-                <w:sz w:val="28"/>
-                <w:szCs w:val="28"/>
-              </w:rPr>
-              <w:t>收藏过应该返回success属性为true的JSON，对于收藏过的应该返回success属性为false的JSON，并在数据库同步收藏信息。对于未登录用户应该返回权限错误页面</w:t>
+                <w:rFonts w:asciiTheme="minorEastAsia" w:hAnsiTheme="minorEastAsia"/>
+                <w:sz w:val="28"/>
+                <w:szCs w:val="28"/>
+              </w:rPr>
+            </w:pPr>
+            <w:r>
+              <w:rPr>
+                <w:rFonts w:asciiTheme="minorEastAsia" w:hAnsiTheme="minorEastAsia" w:hint="eastAsia"/>
+                <w:sz w:val="28"/>
+                <w:szCs w:val="28"/>
+              </w:rPr>
+              <w:t>用户对一个节目没收藏过应该返回success属性为true的JSON，对于收藏过的应该返回success属性为false的JSON，并在数据库同步收藏信息。对于未登录用户应该返回权限错误页面</w:t>
             </w:r>
           </w:p>
         </w:tc>
@@ -9469,7 +9380,7 @@
               <w:widowControl/>
               <w:jc w:val="left"/>
               <w:rPr>
-                <w:rFonts w:asciiTheme="minorEastAsia" w:hAnsiTheme="minorEastAsia" w:hint="eastAsia"/>
+                <w:rFonts w:asciiTheme="minorEastAsia" w:hAnsiTheme="minorEastAsia"/>
                 <w:sz w:val="28"/>
                 <w:szCs w:val="28"/>
               </w:rPr>
@@ -9493,7 +9404,7 @@
               <w:widowControl/>
               <w:jc w:val="left"/>
               <w:rPr>
-                <w:rFonts w:asciiTheme="minorEastAsia" w:hAnsiTheme="minorEastAsia" w:hint="eastAsia"/>
+                <w:rFonts w:asciiTheme="minorEastAsia" w:hAnsiTheme="minorEastAsia"/>
                 <w:sz w:val="28"/>
                 <w:szCs w:val="28"/>
               </w:rPr>
@@ -9524,7 +9435,7 @@
         <w:widowControl/>
         <w:jc w:val="left"/>
         <w:rPr>
-          <w:rFonts w:asciiTheme="minorEastAsia" w:hAnsiTheme="minorEastAsia" w:hint="eastAsia"/>
+          <w:rFonts w:asciiTheme="minorEastAsia" w:hAnsiTheme="minorEastAsia"/>
           <w:sz w:val="28"/>
           <w:szCs w:val="28"/>
         </w:rPr>
@@ -9592,7 +9503,7 @@
               <w:widowControl/>
               <w:jc w:val="left"/>
               <w:rPr>
-                <w:rFonts w:asciiTheme="minorEastAsia" w:hAnsiTheme="minorEastAsia" w:hint="eastAsia"/>
+                <w:rFonts w:asciiTheme="minorEastAsia" w:hAnsiTheme="minorEastAsia"/>
                 <w:sz w:val="28"/>
                 <w:szCs w:val="28"/>
               </w:rPr>
@@ -9616,7 +9527,7 @@
               <w:widowControl/>
               <w:jc w:val="left"/>
               <w:rPr>
-                <w:rFonts w:asciiTheme="minorEastAsia" w:hAnsiTheme="minorEastAsia" w:hint="eastAsia"/>
+                <w:rFonts w:asciiTheme="minorEastAsia" w:hAnsiTheme="minorEastAsia"/>
                 <w:sz w:val="28"/>
                 <w:szCs w:val="28"/>
               </w:rPr>
@@ -9642,7 +9553,7 @@
               <w:widowControl/>
               <w:jc w:val="left"/>
               <w:rPr>
-                <w:rFonts w:asciiTheme="minorEastAsia" w:hAnsiTheme="minorEastAsia" w:hint="eastAsia"/>
+                <w:rFonts w:asciiTheme="minorEastAsia" w:hAnsiTheme="minorEastAsia"/>
                 <w:sz w:val="28"/>
                 <w:szCs w:val="28"/>
               </w:rPr>
@@ -9666,66 +9577,18 @@
               <w:widowControl/>
               <w:jc w:val="left"/>
               <w:rPr>
-                <w:rFonts w:asciiTheme="minorEastAsia" w:hAnsiTheme="minorEastAsia" w:hint="eastAsia"/>
-                <w:sz w:val="28"/>
-                <w:szCs w:val="28"/>
-              </w:rPr>
-            </w:pPr>
-            <w:r>
-              <w:rPr>
-                <w:rFonts w:asciiTheme="minorEastAsia" w:hAnsiTheme="minorEastAsia" w:hint="eastAsia"/>
-                <w:sz w:val="28"/>
-                <w:szCs w:val="28"/>
-              </w:rPr>
-              <w:t>用户对一个节目</w:t>
-            </w:r>
-            <w:r>
-              <w:rPr>
-                <w:rFonts w:asciiTheme="minorEastAsia" w:hAnsiTheme="minorEastAsia" w:hint="eastAsia"/>
-                <w:sz w:val="28"/>
-                <w:szCs w:val="28"/>
-              </w:rPr>
-              <w:t>收藏过</w:t>
-            </w:r>
-            <w:r>
-              <w:rPr>
-                <w:rFonts w:asciiTheme="minorEastAsia" w:hAnsiTheme="minorEastAsia" w:hint="eastAsia"/>
-                <w:sz w:val="28"/>
-                <w:szCs w:val="28"/>
-              </w:rPr>
-              <w:t>应该返回success属性为true的JSON，对于没</w:t>
-            </w:r>
-            <w:r>
-              <w:rPr>
-                <w:rFonts w:asciiTheme="minorEastAsia" w:hAnsiTheme="minorEastAsia" w:hint="eastAsia"/>
-                <w:sz w:val="28"/>
-                <w:szCs w:val="28"/>
-              </w:rPr>
-              <w:t>收藏过</w:t>
-            </w:r>
-            <w:r>
-              <w:rPr>
-                <w:rFonts w:asciiTheme="minorEastAsia" w:hAnsiTheme="minorEastAsia" w:hint="eastAsia"/>
-                <w:sz w:val="28"/>
-                <w:szCs w:val="28"/>
-              </w:rPr>
-              <w:t>的应该返回success属性为false的JSON，并在数据库同步</w:t>
-            </w:r>
-            <w:r>
-              <w:rPr>
-                <w:rFonts w:asciiTheme="minorEastAsia" w:hAnsiTheme="minorEastAsia" w:hint="eastAsia"/>
-                <w:sz w:val="28"/>
-                <w:szCs w:val="28"/>
-              </w:rPr>
-              <w:t>收藏</w:t>
-            </w:r>
-            <w:r>
-              <w:rPr>
-                <w:rFonts w:asciiTheme="minorEastAsia" w:hAnsiTheme="minorEastAsia" w:hint="eastAsia"/>
-                <w:sz w:val="28"/>
-                <w:szCs w:val="28"/>
-              </w:rPr>
-              <w:t>信息。对于未登录用户应该返回权限错误页面</w:t>
+                <w:rFonts w:asciiTheme="minorEastAsia" w:hAnsiTheme="minorEastAsia"/>
+                <w:sz w:val="28"/>
+                <w:szCs w:val="28"/>
+              </w:rPr>
+            </w:pPr>
+            <w:r>
+              <w:rPr>
+                <w:rFonts w:asciiTheme="minorEastAsia" w:hAnsiTheme="minorEastAsia" w:hint="eastAsia"/>
+                <w:sz w:val="28"/>
+                <w:szCs w:val="28"/>
+              </w:rPr>
+              <w:t>用户对一个节目收藏过应该返回success属性为true的JSON，对于没收藏过的应该返回success属性为false的JSON，并在数据库同步收藏信息。对于未登录用户应该返回权限错误页面</w:t>
             </w:r>
           </w:p>
         </w:tc>
@@ -9740,7 +9603,7 @@
               <w:widowControl/>
               <w:jc w:val="left"/>
               <w:rPr>
-                <w:rFonts w:asciiTheme="minorEastAsia" w:hAnsiTheme="minorEastAsia" w:hint="eastAsia"/>
+                <w:rFonts w:asciiTheme="minorEastAsia" w:hAnsiTheme="minorEastAsia"/>
                 <w:sz w:val="28"/>
                 <w:szCs w:val="28"/>
               </w:rPr>
@@ -9764,34 +9627,18 @@
               <w:widowControl/>
               <w:jc w:val="left"/>
               <w:rPr>
-                <w:rFonts w:asciiTheme="minorEastAsia" w:hAnsiTheme="minorEastAsia" w:hint="eastAsia"/>
-                <w:sz w:val="28"/>
-                <w:szCs w:val="28"/>
-              </w:rPr>
-            </w:pPr>
-            <w:r>
-              <w:rPr>
-                <w:rFonts w:asciiTheme="minorEastAsia" w:hAnsiTheme="minorEastAsia" w:hint="eastAsia"/>
-                <w:sz w:val="28"/>
-                <w:szCs w:val="28"/>
-              </w:rPr>
-              <w:t>验证用户可以取消对一个节目的</w:t>
-            </w:r>
-            <w:r>
-              <w:rPr>
-                <w:rFonts w:asciiTheme="minorEastAsia" w:hAnsiTheme="minorEastAsia" w:hint="eastAsia"/>
-                <w:sz w:val="28"/>
-                <w:szCs w:val="28"/>
-              </w:rPr>
-              <w:t>收藏</w:t>
-            </w:r>
-            <w:r>
-              <w:rPr>
-                <w:rFonts w:asciiTheme="minorEastAsia" w:hAnsiTheme="minorEastAsia" w:hint="eastAsia"/>
-                <w:sz w:val="28"/>
-                <w:szCs w:val="28"/>
-              </w:rPr>
-              <w:t>，对于没有</w:t>
+                <w:rFonts w:asciiTheme="minorEastAsia" w:hAnsiTheme="minorEastAsia"/>
+                <w:sz w:val="28"/>
+                <w:szCs w:val="28"/>
+              </w:rPr>
+            </w:pPr>
+            <w:r>
+              <w:rPr>
+                <w:rFonts w:asciiTheme="minorEastAsia" w:hAnsiTheme="minorEastAsia" w:hint="eastAsia"/>
+                <w:sz w:val="28"/>
+                <w:szCs w:val="28"/>
+              </w:rPr>
+              <w:t>验证用户可以取消对一个节目的收藏，对于没有</w:t>
             </w:r>
             <w:proofErr w:type="gramStart"/>
             <w:r>
@@ -9829,7 +9676,7 @@
         <w:widowControl/>
         <w:jc w:val="left"/>
         <w:rPr>
-          <w:rFonts w:asciiTheme="minorEastAsia" w:hAnsiTheme="minorEastAsia" w:hint="eastAsia"/>
+          <w:rFonts w:asciiTheme="minorEastAsia" w:hAnsiTheme="minorEastAsia"/>
           <w:sz w:val="28"/>
           <w:szCs w:val="28"/>
         </w:rPr>
@@ -9889,7 +9736,7 @@
               <w:widowControl/>
               <w:jc w:val="left"/>
               <w:rPr>
-                <w:rFonts w:asciiTheme="minorEastAsia" w:hAnsiTheme="minorEastAsia" w:hint="eastAsia"/>
+                <w:rFonts w:asciiTheme="minorEastAsia" w:hAnsiTheme="minorEastAsia"/>
                 <w:sz w:val="28"/>
                 <w:szCs w:val="28"/>
               </w:rPr>
@@ -9913,7 +9760,7 @@
               <w:widowControl/>
               <w:jc w:val="left"/>
               <w:rPr>
-                <w:rFonts w:asciiTheme="minorEastAsia" w:hAnsiTheme="minorEastAsia" w:hint="eastAsia"/>
+                <w:rFonts w:asciiTheme="minorEastAsia" w:hAnsiTheme="minorEastAsia"/>
                 <w:sz w:val="28"/>
                 <w:szCs w:val="28"/>
               </w:rPr>
@@ -9939,7 +9786,7 @@
               <w:widowControl/>
               <w:jc w:val="left"/>
               <w:rPr>
-                <w:rFonts w:asciiTheme="minorEastAsia" w:hAnsiTheme="minorEastAsia" w:hint="eastAsia"/>
+                <w:rFonts w:asciiTheme="minorEastAsia" w:hAnsiTheme="minorEastAsia"/>
                 <w:sz w:val="28"/>
                 <w:szCs w:val="28"/>
               </w:rPr>
@@ -9963,7 +9810,7 @@
               <w:widowControl/>
               <w:jc w:val="left"/>
               <w:rPr>
-                <w:rFonts w:asciiTheme="minorEastAsia" w:hAnsiTheme="minorEastAsia" w:hint="eastAsia"/>
+                <w:rFonts w:asciiTheme="minorEastAsia" w:hAnsiTheme="minorEastAsia"/>
                 <w:sz w:val="28"/>
                 <w:szCs w:val="28"/>
               </w:rPr>
@@ -9990,15 +9837,7 @@
                 <w:sz w:val="28"/>
                 <w:szCs w:val="28"/>
               </w:rPr>
-              <w:t>其它错误的请求应该返回success属性为false的JSON。</w:t>
-            </w:r>
-            <w:r>
-              <w:rPr>
-                <w:rFonts w:asciiTheme="minorEastAsia" w:hAnsiTheme="minorEastAsia" w:hint="eastAsia"/>
-                <w:sz w:val="28"/>
-                <w:szCs w:val="28"/>
-              </w:rPr>
-              <w:t>对于未登录用户应该返回权限错误页面</w:t>
+              <w:t>其它错误的请求应该返回success属性为false的JSON。对于未登录用户应该返回权限错误页面</w:t>
             </w:r>
           </w:p>
         </w:tc>
@@ -10013,7 +9852,7 @@
               <w:widowControl/>
               <w:jc w:val="left"/>
               <w:rPr>
-                <w:rFonts w:asciiTheme="minorEastAsia" w:hAnsiTheme="minorEastAsia" w:hint="eastAsia"/>
+                <w:rFonts w:asciiTheme="minorEastAsia" w:hAnsiTheme="minorEastAsia"/>
                 <w:sz w:val="28"/>
                 <w:szCs w:val="28"/>
               </w:rPr>
@@ -10037,7 +9876,7 @@
               <w:widowControl/>
               <w:jc w:val="left"/>
               <w:rPr>
-                <w:rFonts w:asciiTheme="minorEastAsia" w:hAnsiTheme="minorEastAsia" w:hint="eastAsia"/>
+                <w:rFonts w:asciiTheme="minorEastAsia" w:hAnsiTheme="minorEastAsia"/>
                 <w:sz w:val="28"/>
                 <w:szCs w:val="28"/>
               </w:rPr>
@@ -10084,7 +9923,7 @@
         <w:widowControl/>
         <w:jc w:val="left"/>
         <w:rPr>
-          <w:rFonts w:asciiTheme="minorEastAsia" w:hAnsiTheme="minorEastAsia" w:hint="eastAsia"/>
+          <w:rFonts w:asciiTheme="minorEastAsia" w:hAnsiTheme="minorEastAsia"/>
           <w:sz w:val="28"/>
           <w:szCs w:val="28"/>
         </w:rPr>
@@ -10144,7 +9983,7 @@
               <w:widowControl/>
               <w:jc w:val="left"/>
               <w:rPr>
-                <w:rFonts w:asciiTheme="minorEastAsia" w:hAnsiTheme="minorEastAsia" w:hint="eastAsia"/>
+                <w:rFonts w:asciiTheme="minorEastAsia" w:hAnsiTheme="minorEastAsia"/>
                 <w:sz w:val="28"/>
                 <w:szCs w:val="28"/>
               </w:rPr>
@@ -10168,7 +10007,7 @@
               <w:widowControl/>
               <w:jc w:val="left"/>
               <w:rPr>
-                <w:rFonts w:asciiTheme="minorEastAsia" w:hAnsiTheme="minorEastAsia" w:hint="eastAsia"/>
+                <w:rFonts w:asciiTheme="minorEastAsia" w:hAnsiTheme="minorEastAsia"/>
                 <w:sz w:val="28"/>
                 <w:szCs w:val="28"/>
               </w:rPr>
@@ -10194,7 +10033,7 @@
               <w:widowControl/>
               <w:jc w:val="left"/>
               <w:rPr>
-                <w:rFonts w:asciiTheme="minorEastAsia" w:hAnsiTheme="minorEastAsia" w:hint="eastAsia"/>
+                <w:rFonts w:asciiTheme="minorEastAsia" w:hAnsiTheme="minorEastAsia"/>
                 <w:sz w:val="28"/>
                 <w:szCs w:val="28"/>
               </w:rPr>
@@ -10218,7 +10057,7 @@
               <w:widowControl/>
               <w:jc w:val="left"/>
               <w:rPr>
-                <w:rFonts w:asciiTheme="minorEastAsia" w:hAnsiTheme="minorEastAsia" w:hint="eastAsia"/>
+                <w:rFonts w:asciiTheme="minorEastAsia" w:hAnsiTheme="minorEastAsia"/>
                 <w:sz w:val="28"/>
                 <w:szCs w:val="28"/>
               </w:rPr>
@@ -10238,31 +10077,7 @@
                 <w:szCs w:val="28"/>
               </w:rPr>
               <w:lastRenderedPageBreak/>
-              <w:t>的JSON。</w:t>
-            </w:r>
-            <w:r>
-              <w:rPr>
-                <w:rFonts w:asciiTheme="minorEastAsia" w:hAnsiTheme="minorEastAsia" w:hint="eastAsia"/>
-                <w:sz w:val="28"/>
-                <w:szCs w:val="28"/>
-              </w:rPr>
-              <w:t>对于</w:t>
-            </w:r>
-            <w:r>
-              <w:rPr>
-                <w:rFonts w:asciiTheme="minorEastAsia" w:hAnsiTheme="minorEastAsia" w:hint="eastAsia"/>
-                <w:sz w:val="28"/>
-                <w:szCs w:val="28"/>
-              </w:rPr>
-              <w:t>权限不足的</w:t>
-            </w:r>
-            <w:r>
-              <w:rPr>
-                <w:rFonts w:asciiTheme="minorEastAsia" w:hAnsiTheme="minorEastAsia" w:hint="eastAsia"/>
-                <w:sz w:val="28"/>
-                <w:szCs w:val="28"/>
-              </w:rPr>
-              <w:t>用户应该返回权限错误页面</w:t>
+              <w:t>的JSON。对于权限不足的用户应该返回权限错误页面</w:t>
             </w:r>
           </w:p>
         </w:tc>
@@ -10277,7 +10092,7 @@
               <w:widowControl/>
               <w:jc w:val="left"/>
               <w:rPr>
-                <w:rFonts w:asciiTheme="minorEastAsia" w:hAnsiTheme="minorEastAsia" w:hint="eastAsia"/>
+                <w:rFonts w:asciiTheme="minorEastAsia" w:hAnsiTheme="minorEastAsia"/>
                 <w:sz w:val="28"/>
                 <w:szCs w:val="28"/>
               </w:rPr>
@@ -10302,66 +10117,18 @@
               <w:widowControl/>
               <w:jc w:val="left"/>
               <w:rPr>
-                <w:rFonts w:asciiTheme="minorEastAsia" w:hAnsiTheme="minorEastAsia" w:hint="eastAsia"/>
-                <w:sz w:val="28"/>
-                <w:szCs w:val="28"/>
-              </w:rPr>
-            </w:pPr>
-            <w:r>
-              <w:rPr>
-                <w:rFonts w:asciiTheme="minorEastAsia" w:hAnsiTheme="minorEastAsia" w:hint="eastAsia"/>
-                <w:sz w:val="28"/>
-                <w:szCs w:val="28"/>
-              </w:rPr>
-              <w:t>验证</w:t>
-            </w:r>
-            <w:r>
-              <w:rPr>
-                <w:rFonts w:asciiTheme="minorEastAsia" w:hAnsiTheme="minorEastAsia" w:hint="eastAsia"/>
-                <w:sz w:val="28"/>
-                <w:szCs w:val="28"/>
-              </w:rPr>
-              <w:t>超级管理员</w:t>
-            </w:r>
-            <w:r>
-              <w:rPr>
-                <w:rFonts w:asciiTheme="minorEastAsia" w:hAnsiTheme="minorEastAsia" w:hint="eastAsia"/>
-                <w:sz w:val="28"/>
-                <w:szCs w:val="28"/>
-              </w:rPr>
-              <w:t>可以</w:t>
-            </w:r>
-            <w:r>
-              <w:rPr>
-                <w:rFonts w:asciiTheme="minorEastAsia" w:hAnsiTheme="minorEastAsia" w:hint="eastAsia"/>
-                <w:sz w:val="28"/>
-                <w:szCs w:val="28"/>
-              </w:rPr>
-              <w:t>删除一条评论</w:t>
-            </w:r>
-            <w:r>
-              <w:rPr>
-                <w:rFonts w:asciiTheme="minorEastAsia" w:hAnsiTheme="minorEastAsia" w:hint="eastAsia"/>
-                <w:sz w:val="28"/>
-                <w:szCs w:val="28"/>
-              </w:rPr>
-              <w:t>，对于</w:t>
-            </w:r>
-            <w:r>
-              <w:rPr>
-                <w:rFonts w:asciiTheme="minorEastAsia" w:hAnsiTheme="minorEastAsia" w:hint="eastAsia"/>
-                <w:sz w:val="28"/>
-                <w:szCs w:val="28"/>
-              </w:rPr>
-              <w:t>权限不足或评论ID不存在的情况</w:t>
-            </w:r>
-            <w:r>
-              <w:rPr>
-                <w:rFonts w:asciiTheme="minorEastAsia" w:hAnsiTheme="minorEastAsia" w:hint="eastAsia"/>
-                <w:sz w:val="28"/>
-                <w:szCs w:val="28"/>
-              </w:rPr>
-              <w:t>也应该正常返回一个错误信息</w:t>
+                <w:rFonts w:asciiTheme="minorEastAsia" w:hAnsiTheme="minorEastAsia"/>
+                <w:sz w:val="28"/>
+                <w:szCs w:val="28"/>
+              </w:rPr>
+            </w:pPr>
+            <w:r>
+              <w:rPr>
+                <w:rFonts w:asciiTheme="minorEastAsia" w:hAnsiTheme="minorEastAsia" w:hint="eastAsia"/>
+                <w:sz w:val="28"/>
+                <w:szCs w:val="28"/>
+              </w:rPr>
+              <w:t>验证超级管理员可以删除一条评论，对于权限不足或评论ID不存在的情况也应该正常返回一个错误信息</w:t>
             </w:r>
           </w:p>
         </w:tc>
@@ -10381,7 +10148,7 @@
         <w:widowControl/>
         <w:jc w:val="left"/>
         <w:rPr>
-          <w:rFonts w:asciiTheme="minorEastAsia" w:hAnsiTheme="minorEastAsia" w:hint="eastAsia"/>
+          <w:rFonts w:asciiTheme="minorEastAsia" w:hAnsiTheme="minorEastAsia"/>
           <w:sz w:val="28"/>
           <w:szCs w:val="28"/>
         </w:rPr>
@@ -10441,7 +10208,7 @@
               <w:widowControl/>
               <w:jc w:val="left"/>
               <w:rPr>
-                <w:rFonts w:asciiTheme="minorEastAsia" w:hAnsiTheme="minorEastAsia" w:hint="eastAsia"/>
+                <w:rFonts w:asciiTheme="minorEastAsia" w:hAnsiTheme="minorEastAsia"/>
                 <w:sz w:val="28"/>
                 <w:szCs w:val="28"/>
               </w:rPr>
@@ -10465,7 +10232,7 @@
               <w:widowControl/>
               <w:jc w:val="left"/>
               <w:rPr>
-                <w:rFonts w:asciiTheme="minorEastAsia" w:hAnsiTheme="minorEastAsia" w:hint="eastAsia"/>
+                <w:rFonts w:asciiTheme="minorEastAsia" w:hAnsiTheme="minorEastAsia"/>
                 <w:sz w:val="28"/>
                 <w:szCs w:val="28"/>
               </w:rPr>
@@ -10501,7 +10268,7 @@
               <w:widowControl/>
               <w:jc w:val="left"/>
               <w:rPr>
-                <w:rFonts w:asciiTheme="minorEastAsia" w:hAnsiTheme="minorEastAsia" w:hint="eastAsia"/>
+                <w:rFonts w:asciiTheme="minorEastAsia" w:hAnsiTheme="minorEastAsia"/>
                 <w:sz w:val="28"/>
                 <w:szCs w:val="28"/>
               </w:rPr>
@@ -10525,7 +10292,7 @@
               <w:widowControl/>
               <w:jc w:val="left"/>
               <w:rPr>
-                <w:rFonts w:asciiTheme="minorEastAsia" w:hAnsiTheme="minorEastAsia" w:hint="eastAsia"/>
+                <w:rFonts w:asciiTheme="minorEastAsia" w:hAnsiTheme="minorEastAsia"/>
                 <w:sz w:val="28"/>
                 <w:szCs w:val="28"/>
               </w:rPr>
@@ -10554,31 +10321,7 @@
                 <w:sz w:val="28"/>
                 <w:szCs w:val="28"/>
               </w:rPr>
-              <w:t>应返回success属性为true的JSON</w:t>
-            </w:r>
-            <w:r>
-              <w:rPr>
-                <w:rFonts w:asciiTheme="minorEastAsia" w:hAnsiTheme="minorEastAsia" w:hint="eastAsia"/>
-                <w:sz w:val="28"/>
-                <w:szCs w:val="28"/>
-              </w:rPr>
-              <w:t>，并同步数据库；</w:t>
-            </w:r>
-            <w:r>
-              <w:rPr>
-                <w:rFonts w:asciiTheme="minorEastAsia" w:hAnsiTheme="minorEastAsia" w:hint="eastAsia"/>
-                <w:sz w:val="28"/>
-                <w:szCs w:val="28"/>
-              </w:rPr>
-              <w:t>对于未选择组别、未填写节目名称的请求应返回success属性为false的JSON。</w:t>
-            </w:r>
-            <w:r>
-              <w:rPr>
-                <w:rFonts w:asciiTheme="minorEastAsia" w:hAnsiTheme="minorEastAsia" w:hint="eastAsia"/>
-                <w:sz w:val="28"/>
-                <w:szCs w:val="28"/>
-              </w:rPr>
-              <w:t>对于权限不足的用户应该返回权限错误页面</w:t>
+              <w:t>应返回success属性为true的JSON，并同步数据库；对于未选择组别、未填写节目名称的请求应返回success属性为false的JSON。对于权限不足的用户应该返回权限错误页面</w:t>
             </w:r>
           </w:p>
         </w:tc>
@@ -10593,7 +10336,7 @@
               <w:widowControl/>
               <w:jc w:val="left"/>
               <w:rPr>
-                <w:rFonts w:asciiTheme="minorEastAsia" w:hAnsiTheme="minorEastAsia" w:hint="eastAsia"/>
+                <w:rFonts w:asciiTheme="minorEastAsia" w:hAnsiTheme="minorEastAsia"/>
                 <w:sz w:val="28"/>
                 <w:szCs w:val="28"/>
               </w:rPr>
@@ -10617,7 +10360,7 @@
               <w:widowControl/>
               <w:jc w:val="left"/>
               <w:rPr>
-                <w:rFonts w:asciiTheme="minorEastAsia" w:hAnsiTheme="minorEastAsia" w:hint="eastAsia"/>
+                <w:rFonts w:asciiTheme="minorEastAsia" w:hAnsiTheme="minorEastAsia"/>
                 <w:sz w:val="28"/>
                 <w:szCs w:val="28"/>
               </w:rPr>
@@ -10648,7 +10391,7 @@
         <w:widowControl/>
         <w:jc w:val="left"/>
         <w:rPr>
-          <w:rFonts w:asciiTheme="minorEastAsia" w:hAnsiTheme="minorEastAsia" w:hint="eastAsia"/>
+          <w:rFonts w:asciiTheme="minorEastAsia" w:hAnsiTheme="minorEastAsia"/>
           <w:sz w:val="28"/>
           <w:szCs w:val="28"/>
         </w:rPr>
@@ -10708,7 +10451,7 @@
               <w:widowControl/>
               <w:jc w:val="left"/>
               <w:rPr>
-                <w:rFonts w:asciiTheme="minorEastAsia" w:hAnsiTheme="minorEastAsia" w:hint="eastAsia"/>
+                <w:rFonts w:asciiTheme="minorEastAsia" w:hAnsiTheme="minorEastAsia"/>
                 <w:sz w:val="28"/>
                 <w:szCs w:val="28"/>
               </w:rPr>
@@ -10732,7 +10475,7 @@
               <w:widowControl/>
               <w:jc w:val="left"/>
               <w:rPr>
-                <w:rFonts w:asciiTheme="minorEastAsia" w:hAnsiTheme="minorEastAsia" w:hint="eastAsia"/>
+                <w:rFonts w:asciiTheme="minorEastAsia" w:hAnsiTheme="minorEastAsia"/>
                 <w:sz w:val="28"/>
                 <w:szCs w:val="28"/>
               </w:rPr>
@@ -10758,7 +10501,7 @@
               <w:widowControl/>
               <w:jc w:val="left"/>
               <w:rPr>
-                <w:rFonts w:asciiTheme="minorEastAsia" w:hAnsiTheme="minorEastAsia" w:hint="eastAsia"/>
+                <w:rFonts w:asciiTheme="minorEastAsia" w:hAnsiTheme="minorEastAsia"/>
                 <w:sz w:val="28"/>
                 <w:szCs w:val="28"/>
               </w:rPr>
@@ -10782,50 +10525,18 @@
               <w:widowControl/>
               <w:jc w:val="left"/>
               <w:rPr>
-                <w:rFonts w:asciiTheme="minorEastAsia" w:hAnsiTheme="minorEastAsia" w:hint="eastAsia"/>
-                <w:sz w:val="28"/>
-                <w:szCs w:val="28"/>
-              </w:rPr>
-            </w:pPr>
-            <w:r>
-              <w:rPr>
-                <w:rFonts w:asciiTheme="minorEastAsia" w:hAnsiTheme="minorEastAsia" w:hint="eastAsia"/>
-                <w:sz w:val="28"/>
-                <w:szCs w:val="28"/>
-              </w:rPr>
-              <w:t>台员和管理员正确</w:t>
-            </w:r>
-            <w:r>
-              <w:rPr>
-                <w:rFonts w:asciiTheme="minorEastAsia" w:hAnsiTheme="minorEastAsia" w:hint="eastAsia"/>
-                <w:sz w:val="28"/>
-                <w:szCs w:val="28"/>
-              </w:rPr>
-              <w:t>修改</w:t>
-            </w:r>
-            <w:r>
-              <w:rPr>
-                <w:rFonts w:asciiTheme="minorEastAsia" w:hAnsiTheme="minorEastAsia" w:hint="eastAsia"/>
-                <w:sz w:val="28"/>
-                <w:szCs w:val="28"/>
-              </w:rPr>
-              <w:t>节目应返回success属性为true的JSON</w:t>
-            </w:r>
-            <w:r>
-              <w:rPr>
-                <w:rFonts w:asciiTheme="minorEastAsia" w:hAnsiTheme="minorEastAsia" w:hint="eastAsia"/>
-                <w:sz w:val="28"/>
-                <w:szCs w:val="28"/>
-              </w:rPr>
-              <w:t>，并同步数据库；</w:t>
-            </w:r>
-            <w:r>
-              <w:rPr>
-                <w:rFonts w:asciiTheme="minorEastAsia" w:hAnsiTheme="minorEastAsia" w:hint="eastAsia"/>
-                <w:sz w:val="28"/>
-                <w:szCs w:val="28"/>
-              </w:rPr>
-              <w:t>对于未选择组别、未填写节目名称的请求应返回success属性为false的JSON。对于权限不足的用户应该返回权限错误页面</w:t>
+                <w:rFonts w:asciiTheme="minorEastAsia" w:hAnsiTheme="minorEastAsia"/>
+                <w:sz w:val="28"/>
+                <w:szCs w:val="28"/>
+              </w:rPr>
+            </w:pPr>
+            <w:r>
+              <w:rPr>
+                <w:rFonts w:asciiTheme="minorEastAsia" w:hAnsiTheme="minorEastAsia" w:hint="eastAsia"/>
+                <w:sz w:val="28"/>
+                <w:szCs w:val="28"/>
+              </w:rPr>
+              <w:t>台员和管理员正确修改节目应返回success属性为true的JSON，并同步数据库；对于未选择组别、未填写节目名称的请求应返回success属性为false的JSON。对于权限不足的用户应该返回权限错误页面</w:t>
             </w:r>
           </w:p>
         </w:tc>
@@ -10840,7 +10551,7 @@
               <w:widowControl/>
               <w:jc w:val="left"/>
               <w:rPr>
-                <w:rFonts w:asciiTheme="minorEastAsia" w:hAnsiTheme="minorEastAsia" w:hint="eastAsia"/>
+                <w:rFonts w:asciiTheme="minorEastAsia" w:hAnsiTheme="minorEastAsia"/>
                 <w:sz w:val="28"/>
                 <w:szCs w:val="28"/>
               </w:rPr>
@@ -10864,50 +10575,18 @@
               <w:widowControl/>
               <w:jc w:val="left"/>
               <w:rPr>
-                <w:rFonts w:asciiTheme="minorEastAsia" w:hAnsiTheme="minorEastAsia" w:hint="eastAsia"/>
-                <w:sz w:val="28"/>
-                <w:szCs w:val="28"/>
-              </w:rPr>
-            </w:pPr>
-            <w:r>
-              <w:rPr>
-                <w:rFonts w:asciiTheme="minorEastAsia" w:hAnsiTheme="minorEastAsia" w:hint="eastAsia"/>
-                <w:sz w:val="28"/>
-                <w:szCs w:val="28"/>
-              </w:rPr>
-              <w:t>验证台员和管理员可以</w:t>
-            </w:r>
-            <w:r>
-              <w:rPr>
-                <w:rFonts w:asciiTheme="minorEastAsia" w:hAnsiTheme="minorEastAsia" w:hint="eastAsia"/>
-                <w:sz w:val="28"/>
-                <w:szCs w:val="28"/>
-              </w:rPr>
-              <w:t>修改</w:t>
-            </w:r>
-            <w:r>
-              <w:rPr>
-                <w:rFonts w:asciiTheme="minorEastAsia" w:hAnsiTheme="minorEastAsia" w:hint="eastAsia"/>
-                <w:sz w:val="28"/>
-                <w:szCs w:val="28"/>
-              </w:rPr>
-              <w:t>节目，对于非法的</w:t>
-            </w:r>
-            <w:r>
-              <w:rPr>
-                <w:rFonts w:asciiTheme="minorEastAsia" w:hAnsiTheme="minorEastAsia" w:hint="eastAsia"/>
-                <w:sz w:val="28"/>
-                <w:szCs w:val="28"/>
-              </w:rPr>
-              <w:t>修改</w:t>
-            </w:r>
-            <w:r>
-              <w:rPr>
-                <w:rFonts w:asciiTheme="minorEastAsia" w:hAnsiTheme="minorEastAsia" w:hint="eastAsia"/>
-                <w:sz w:val="28"/>
-                <w:szCs w:val="28"/>
-              </w:rPr>
-              <w:t>请求也应该正确地返回错误信息。验证用户访问这个URI会提示权限错误</w:t>
+                <w:rFonts w:asciiTheme="minorEastAsia" w:hAnsiTheme="minorEastAsia"/>
+                <w:sz w:val="28"/>
+                <w:szCs w:val="28"/>
+              </w:rPr>
+            </w:pPr>
+            <w:r>
+              <w:rPr>
+                <w:rFonts w:asciiTheme="minorEastAsia" w:hAnsiTheme="minorEastAsia" w:hint="eastAsia"/>
+                <w:sz w:val="28"/>
+                <w:szCs w:val="28"/>
+              </w:rPr>
+              <w:t>验证台员和管理员可以修改节目，对于非法的修改请求也应该正确地返回错误信息。验证用户访问这个URI会提示权限错误</w:t>
             </w:r>
           </w:p>
         </w:tc>
@@ -10929,20 +10608,20 @@
           <w:bottom w:val="single" w:sz="12" w:space="1" w:color="auto"/>
         </w:pBdr>
         <w:rPr>
+          <w:rFonts w:ascii="微软雅黑" w:eastAsia="微软雅黑" w:hAnsi="微软雅黑"/>
+        </w:rPr>
+      </w:pPr>
+      <w:bookmarkStart w:id="17" w:name="_Toc405391508"/>
+      <w:r>
+        <w:rPr>
           <w:rFonts w:ascii="微软雅黑" w:eastAsia="微软雅黑" w:hAnsi="微软雅黑" w:hint="eastAsia"/>
         </w:rPr>
-      </w:pPr>
-      <w:bookmarkStart w:id="17" w:name="_Toc405391508"/>
+        <w:t xml:space="preserve">7 </w:t>
+      </w:r>
       <w:r>
         <w:rPr>
           <w:rFonts w:ascii="微软雅黑" w:eastAsia="微软雅黑" w:hAnsi="微软雅黑" w:hint="eastAsia"/>
         </w:rPr>
-        <w:t xml:space="preserve">7 </w:t>
-      </w:r>
-      <w:r>
-        <w:rPr>
-          <w:rFonts w:ascii="微软雅黑" w:eastAsia="微软雅黑" w:hAnsi="微软雅黑" w:hint="eastAsia"/>
-        </w:rPr>
         <w:t>覆盖率分析</w:t>
       </w:r>
       <w:bookmarkEnd w:id="17"/>
@@ -10951,7 +10630,7 @@
       <w:pPr>
         <w:pStyle w:val="3"/>
         <w:rPr>
-          <w:rFonts w:ascii="微软雅黑" w:eastAsia="微软雅黑" w:hAnsi="微软雅黑" w:hint="eastAsia"/>
+          <w:rFonts w:ascii="微软雅黑" w:eastAsia="微软雅黑" w:hAnsi="微软雅黑"/>
           <w:sz w:val="28"/>
           <w:szCs w:val="28"/>
         </w:rPr>
@@ -10972,7 +10651,7 @@
         <w:widowControl/>
         <w:jc w:val="left"/>
         <w:rPr>
-          <w:rFonts w:asciiTheme="minorEastAsia" w:hAnsiTheme="minorEastAsia" w:hint="eastAsia"/>
+          <w:rFonts w:asciiTheme="minorEastAsia" w:hAnsiTheme="minorEastAsia"/>
           <w:sz w:val="28"/>
           <w:szCs w:val="28"/>
         </w:rPr>
@@ -10992,7 +10671,7 @@
         <w:widowControl/>
         <w:jc w:val="left"/>
         <w:rPr>
-          <w:rFonts w:asciiTheme="minorEastAsia" w:hAnsiTheme="minorEastAsia" w:hint="eastAsia"/>
+          <w:rFonts w:asciiTheme="minorEastAsia" w:hAnsiTheme="minorEastAsia"/>
           <w:sz w:val="28"/>
           <w:szCs w:val="28"/>
         </w:rPr>
@@ -11032,7 +10711,7 @@
         <w:widowControl/>
         <w:jc w:val="left"/>
         <w:rPr>
-          <w:rFonts w:asciiTheme="minorEastAsia" w:hAnsiTheme="minorEastAsia" w:hint="eastAsia"/>
+          <w:rFonts w:asciiTheme="minorEastAsia" w:hAnsiTheme="minorEastAsia"/>
           <w:sz w:val="28"/>
           <w:szCs w:val="28"/>
         </w:rPr>
@@ -11078,7 +10757,7 @@
         <w:widowControl/>
         <w:jc w:val="left"/>
         <w:rPr>
-          <w:rFonts w:asciiTheme="minorEastAsia" w:hAnsiTheme="minorEastAsia" w:hint="eastAsia"/>
+          <w:rFonts w:asciiTheme="minorEastAsia" w:hAnsiTheme="minorEastAsia"/>
         </w:rPr>
       </w:pPr>
     </w:p>
@@ -11086,7 +10765,7 @@
       <w:pPr>
         <w:pStyle w:val="3"/>
         <w:rPr>
-          <w:rFonts w:ascii="微软雅黑" w:eastAsia="微软雅黑" w:hAnsi="微软雅黑" w:hint="eastAsia"/>
+          <w:rFonts w:ascii="微软雅黑" w:eastAsia="微软雅黑" w:hAnsi="微软雅黑"/>
           <w:sz w:val="28"/>
           <w:szCs w:val="28"/>
         </w:rPr>
@@ -11107,7 +10786,7 @@
         <w:widowControl/>
         <w:jc w:val="left"/>
         <w:rPr>
-          <w:rFonts w:asciiTheme="minorEastAsia" w:hAnsiTheme="minorEastAsia" w:hint="eastAsia"/>
+          <w:rFonts w:asciiTheme="minorEastAsia" w:hAnsiTheme="minorEastAsia"/>
           <w:sz w:val="28"/>
           <w:szCs w:val="28"/>
         </w:rPr>
@@ -11127,7 +10806,7 @@
         <w:widowControl/>
         <w:jc w:val="left"/>
         <w:rPr>
-          <w:rFonts w:asciiTheme="minorEastAsia" w:hAnsiTheme="minorEastAsia" w:hint="eastAsia"/>
+          <w:rFonts w:asciiTheme="minorEastAsia" w:hAnsiTheme="minorEastAsia"/>
           <w:sz w:val="28"/>
           <w:szCs w:val="28"/>
         </w:rPr>
@@ -11147,7 +10826,7 @@
         <w:widowControl/>
         <w:jc w:val="left"/>
         <w:rPr>
-          <w:rFonts w:asciiTheme="minorEastAsia" w:hAnsiTheme="minorEastAsia" w:hint="eastAsia"/>
+          <w:rFonts w:asciiTheme="minorEastAsia" w:hAnsiTheme="minorEastAsia"/>
           <w:sz w:val="28"/>
           <w:szCs w:val="28"/>
         </w:rPr>
@@ -11201,7 +10880,7 @@
         <w:widowControl/>
         <w:jc w:val="left"/>
         <w:rPr>
-          <w:rFonts w:asciiTheme="minorEastAsia" w:hAnsiTheme="minorEastAsia" w:hint="eastAsia"/>
+          <w:rFonts w:asciiTheme="minorEastAsia" w:hAnsiTheme="minorEastAsia"/>
           <w:sz w:val="28"/>
           <w:szCs w:val="28"/>
         </w:rPr>
@@ -11239,7 +10918,7 @@
         <w:widowControl/>
         <w:jc w:val="left"/>
         <w:rPr>
-          <w:rFonts w:asciiTheme="minorEastAsia" w:hAnsiTheme="minorEastAsia" w:hint="eastAsia"/>
+          <w:rFonts w:asciiTheme="minorEastAsia" w:hAnsiTheme="minorEastAsia"/>
         </w:rPr>
       </w:pPr>
     </w:p>
@@ -11248,7 +10927,7 @@
         <w:widowControl/>
         <w:jc w:val="left"/>
         <w:rPr>
-          <w:rFonts w:asciiTheme="minorEastAsia" w:hAnsiTheme="minorEastAsia" w:hint="eastAsia"/>
+          <w:rFonts w:asciiTheme="minorEastAsia" w:hAnsiTheme="minorEastAsia"/>
         </w:rPr>
       </w:pPr>
     </w:p>
@@ -11292,7 +10971,7 @@
         <w:widowControl/>
         <w:jc w:val="left"/>
         <w:rPr>
-          <w:rFonts w:asciiTheme="minorEastAsia" w:hAnsiTheme="minorEastAsia" w:hint="eastAsia"/>
+          <w:rFonts w:asciiTheme="minorEastAsia" w:hAnsiTheme="minorEastAsia"/>
           <w:sz w:val="28"/>
           <w:szCs w:val="28"/>
         </w:rPr>
@@ -11312,7 +10991,7 @@
         <w:widowControl/>
         <w:jc w:val="left"/>
         <w:rPr>
-          <w:rFonts w:asciiTheme="minorEastAsia" w:hAnsiTheme="minorEastAsia" w:hint="eastAsia"/>
+          <w:rFonts w:asciiTheme="minorEastAsia" w:hAnsiTheme="minorEastAsia"/>
         </w:rPr>
       </w:pPr>
     </w:p>
@@ -11321,7 +11000,7 @@
         <w:widowControl/>
         <w:jc w:val="left"/>
         <w:rPr>
-          <w:rFonts w:asciiTheme="minorEastAsia" w:hAnsiTheme="minorEastAsia" w:hint="eastAsia"/>
+          <w:rFonts w:asciiTheme="minorEastAsia" w:hAnsiTheme="minorEastAsia"/>
         </w:rPr>
       </w:pPr>
     </w:p>
@@ -11363,7 +11042,7 @@
       <w:pPr>
         <w:pStyle w:val="3"/>
         <w:rPr>
-          <w:rFonts w:ascii="微软雅黑" w:eastAsia="微软雅黑" w:hAnsi="微软雅黑" w:hint="eastAsia"/>
+          <w:rFonts w:ascii="微软雅黑" w:eastAsia="微软雅黑" w:hAnsi="微软雅黑"/>
           <w:sz w:val="28"/>
           <w:szCs w:val="28"/>
         </w:rPr>
@@ -11412,7 +11091,7 @@
         <w:widowControl/>
         <w:jc w:val="left"/>
         <w:rPr>
-          <w:rFonts w:asciiTheme="minorEastAsia" w:hAnsiTheme="minorEastAsia" w:hint="eastAsia"/>
+          <w:rFonts w:asciiTheme="minorEastAsia" w:hAnsiTheme="minorEastAsia"/>
         </w:rPr>
       </w:pPr>
     </w:p>
@@ -11420,7 +11099,7 @@
       <w:pPr>
         <w:pStyle w:val="3"/>
         <w:rPr>
-          <w:rFonts w:ascii="微软雅黑" w:eastAsia="微软雅黑" w:hAnsi="微软雅黑" w:hint="eastAsia"/>
+          <w:rFonts w:ascii="微软雅黑" w:eastAsia="微软雅黑" w:hAnsi="微软雅黑"/>
           <w:sz w:val="28"/>
           <w:szCs w:val="28"/>
         </w:rPr>
@@ -11449,7 +11128,7 @@
         <w:widowControl/>
         <w:jc w:val="left"/>
         <w:rPr>
-          <w:rFonts w:asciiTheme="minorEastAsia" w:hAnsiTheme="minorEastAsia" w:hint="eastAsia"/>
+          <w:rFonts w:asciiTheme="minorEastAsia" w:hAnsiTheme="minorEastAsia"/>
           <w:sz w:val="28"/>
           <w:szCs w:val="28"/>
         </w:rPr>
@@ -11487,7 +11166,7 @@
         <w:widowControl/>
         <w:jc w:val="left"/>
         <w:rPr>
-          <w:rFonts w:asciiTheme="minorEastAsia" w:hAnsiTheme="minorEastAsia" w:hint="eastAsia"/>
+          <w:rFonts w:asciiTheme="minorEastAsia" w:hAnsiTheme="minorEastAsia"/>
         </w:rPr>
       </w:pPr>
     </w:p>
@@ -11495,7 +11174,7 @@
       <w:pPr>
         <w:pStyle w:val="3"/>
         <w:rPr>
-          <w:rFonts w:ascii="微软雅黑" w:eastAsia="微软雅黑" w:hAnsi="微软雅黑" w:hint="eastAsia"/>
+          <w:rFonts w:ascii="微软雅黑" w:eastAsia="微软雅黑" w:hAnsi="微软雅黑"/>
           <w:sz w:val="28"/>
           <w:szCs w:val="28"/>
         </w:rPr>
@@ -11540,7 +11219,7 @@
         <w:widowControl/>
         <w:jc w:val="left"/>
         <w:rPr>
-          <w:rFonts w:asciiTheme="minorEastAsia" w:hAnsiTheme="minorEastAsia" w:hint="eastAsia"/>
+          <w:rFonts w:asciiTheme="minorEastAsia" w:hAnsiTheme="minorEastAsia"/>
           <w:sz w:val="28"/>
           <w:szCs w:val="28"/>
         </w:rPr>
@@ -11954,7 +11633,7 @@
         <w:widowControl/>
         <w:jc w:val="left"/>
         <w:rPr>
-          <w:rFonts w:asciiTheme="minorEastAsia" w:hAnsiTheme="minorEastAsia" w:hint="eastAsia"/>
+          <w:rFonts w:asciiTheme="minorEastAsia" w:hAnsiTheme="minorEastAsia"/>
           <w:sz w:val="28"/>
           <w:szCs w:val="28"/>
         </w:rPr>
@@ -11989,7 +11668,7 @@
       <w:pPr>
         <w:pStyle w:val="3"/>
         <w:rPr>
-          <w:rFonts w:ascii="微软雅黑" w:eastAsia="微软雅黑" w:hAnsi="微软雅黑" w:hint="eastAsia"/>
+          <w:rFonts w:ascii="微软雅黑" w:eastAsia="微软雅黑" w:hAnsi="微软雅黑"/>
           <w:sz w:val="28"/>
           <w:szCs w:val="28"/>
         </w:rPr>
@@ -12011,7 +11690,7 @@
         <w:widowControl/>
         <w:jc w:val="left"/>
         <w:rPr>
-          <w:rFonts w:asciiTheme="minorEastAsia" w:hAnsiTheme="minorEastAsia" w:hint="eastAsia"/>
+          <w:rFonts w:asciiTheme="minorEastAsia" w:hAnsiTheme="minorEastAsia"/>
         </w:rPr>
       </w:pPr>
     </w:p>
@@ -12020,7 +11699,7 @@
         <w:widowControl/>
         <w:jc w:val="left"/>
         <w:rPr>
-          <w:rFonts w:asciiTheme="minorEastAsia" w:hAnsiTheme="minorEastAsia" w:hint="eastAsia"/>
+          <w:rFonts w:asciiTheme="minorEastAsia" w:hAnsiTheme="minorEastAsia"/>
         </w:rPr>
       </w:pPr>
       <w:r>
@@ -12083,7 +11762,7 @@
         <w:widowControl/>
         <w:jc w:val="left"/>
         <w:rPr>
-          <w:rFonts w:asciiTheme="minorEastAsia" w:hAnsiTheme="minorEastAsia" w:hint="eastAsia"/>
+          <w:rFonts w:asciiTheme="minorEastAsia" w:hAnsiTheme="minorEastAsia"/>
         </w:rPr>
       </w:pPr>
       <w:r>
@@ -12146,7 +11825,7 @@
         <w:widowControl/>
         <w:jc w:val="left"/>
         <w:rPr>
-          <w:rFonts w:asciiTheme="minorEastAsia" w:hAnsiTheme="minorEastAsia" w:hint="eastAsia"/>
+          <w:rFonts w:asciiTheme="minorEastAsia" w:hAnsiTheme="minorEastAsia"/>
         </w:rPr>
       </w:pPr>
       <w:r>
@@ -12210,7 +11889,7 @@
         <w:widowControl/>
         <w:jc w:val="left"/>
         <w:rPr>
-          <w:rFonts w:asciiTheme="minorEastAsia" w:hAnsiTheme="minorEastAsia" w:hint="eastAsia"/>
+          <w:rFonts w:asciiTheme="minorEastAsia" w:hAnsiTheme="minorEastAsia"/>
         </w:rPr>
       </w:pPr>
       <w:r>
@@ -12273,7 +11952,7 @@
         <w:widowControl/>
         <w:jc w:val="left"/>
         <w:rPr>
-          <w:rFonts w:asciiTheme="minorEastAsia" w:hAnsiTheme="minorEastAsia" w:hint="eastAsia"/>
+          <w:rFonts w:asciiTheme="minorEastAsia" w:hAnsiTheme="minorEastAsia"/>
         </w:rPr>
       </w:pPr>
     </w:p>
@@ -12291,6 +11970,7 @@
       <w:pgSz w:w="11906" w:h="16838"/>
       <w:pgMar w:top="1440" w:right="1800" w:bottom="1440" w:left="1800" w:header="851" w:footer="992" w:gutter="0"/>
       <w:cols w:space="425"/>
+      <w:titlePg/>
       <w:docGrid w:type="lines" w:linePitch="312"/>
     </w:sectPr>
   </w:body>
@@ -12326,6 +12006,7 @@
         <w:docPartUnique/>
       </w:docPartObj>
     </w:sdtPr>
+    <w:sdtEndPr/>
     <w:sdtContent>
       <w:p>
         <w:pPr>
@@ -12346,7 +12027,7 @@
             <w:noProof/>
             <w:lang w:val="zh-CN"/>
           </w:rPr>
-          <w:t>2</w:t>
+          <w:t>6</w:t>
         </w:r>
         <w:r>
           <w:fldChar w:fldCharType="end"/>
@@ -13815,7 +13496,7 @@
 </file>
 
 <file path=customXml/itemProps1.xml><?xml version="1.0" encoding="utf-8"?>
-<ds:datastoreItem xmlns:ds="http://schemas.openxmlformats.org/officeDocument/2006/customXml" ds:itemID="{7914CF43-9042-4D51-92AB-8B75FE17DCF8}">
+<ds:datastoreItem xmlns:ds="http://schemas.openxmlformats.org/officeDocument/2006/customXml" ds:itemID="{F499DB5E-FC62-41DC-B246-DB9CE5E19717}">
   <ds:schemaRefs>
     <ds:schemaRef ds:uri="http://schemas.openxmlformats.org/officeDocument/2006/bibliography"/>
   </ds:schemaRefs>
